--- a/魔方说明.docx
+++ b/魔方说明.docx
@@ -12,12 +12,6 @@
     </w:p>
     <w:p/>
     <w:p>
-      <w:pPr>
-        <w:rPr>
-          <w:rFonts w:hint="eastAsia"/>
-        </w:rPr>
-      </w:pPr>
-      <w:bookmarkStart w:id="0" w:name="_GoBack"/>
       <w:r>
         <w:rPr>
           <w:noProof/>
@@ -38,7 +32,7 @@
                     <pic:cNvPicPr/>
                   </pic:nvPicPr>
                   <pic:blipFill>
-                    <a:blip r:embed="rId4"/>
+                    <a:blip r:embed="rId6"/>
                     <a:stretch>
                       <a:fillRect/>
                     </a:stretch>
@@ -58,7 +52,517 @@
           </wp:inline>
         </w:drawing>
       </w:r>
+    </w:p>
+    <w:p/>
+    <w:p/>
+    <w:p>
+      <w:r>
+        <w:rPr>
+          <w:noProof/>
+        </w:rPr>
+        <w:drawing>
+          <wp:inline distT="0" distB="0" distL="0" distR="0" wp14:anchorId="09A9E961" wp14:editId="566AEB9A">
+            <wp:extent cx="4785775" cy="937341"/>
+            <wp:effectExtent l="0" t="0" r="0" b="0"/>
+            <wp:docPr id="2" name="图片 2"/>
+            <wp:cNvGraphicFramePr>
+              <a:graphicFrameLocks xmlns:a="http://schemas.openxmlformats.org/drawingml/2006/main" noChangeAspect="1"/>
+            </wp:cNvGraphicFramePr>
+            <a:graphic xmlns:a="http://schemas.openxmlformats.org/drawingml/2006/main">
+              <a:graphicData uri="http://schemas.openxmlformats.org/drawingml/2006/picture">
+                <pic:pic xmlns:pic="http://schemas.openxmlformats.org/drawingml/2006/picture">
+                  <pic:nvPicPr>
+                    <pic:cNvPr id="1" name=""/>
+                    <pic:cNvPicPr/>
+                  </pic:nvPicPr>
+                  <pic:blipFill>
+                    <a:blip r:embed="rId7"/>
+                    <a:stretch>
+                      <a:fillRect/>
+                    </a:stretch>
+                  </pic:blipFill>
+                  <pic:spPr>
+                    <a:xfrm>
+                      <a:off x="0" y="0"/>
+                      <a:ext cx="4785775" cy="937341"/>
+                    </a:xfrm>
+                    <a:prstGeom prst="rect">
+                      <a:avLst/>
+                    </a:prstGeom>
+                  </pic:spPr>
+                </pic:pic>
+              </a:graphicData>
+            </a:graphic>
+          </wp:inline>
+        </w:drawing>
+      </w:r>
+    </w:p>
+    <w:p>
+      <w:r>
+        <w:rPr>
+          <w:noProof/>
+        </w:rPr>
+        <w:drawing>
+          <wp:inline distT="0" distB="0" distL="0" distR="0" wp14:anchorId="011996E3" wp14:editId="4DBE3F9B">
+            <wp:extent cx="4801016" cy="937341"/>
+            <wp:effectExtent l="0" t="0" r="0" b="0"/>
+            <wp:docPr id="3" name="图片 3"/>
+            <wp:cNvGraphicFramePr>
+              <a:graphicFrameLocks xmlns:a="http://schemas.openxmlformats.org/drawingml/2006/main" noChangeAspect="1"/>
+            </wp:cNvGraphicFramePr>
+            <a:graphic xmlns:a="http://schemas.openxmlformats.org/drawingml/2006/main">
+              <a:graphicData uri="http://schemas.openxmlformats.org/drawingml/2006/picture">
+                <pic:pic xmlns:pic="http://schemas.openxmlformats.org/drawingml/2006/picture">
+                  <pic:nvPicPr>
+                    <pic:cNvPr id="1" name=""/>
+                    <pic:cNvPicPr/>
+                  </pic:nvPicPr>
+                  <pic:blipFill>
+                    <a:blip r:embed="rId8"/>
+                    <a:stretch>
+                      <a:fillRect/>
+                    </a:stretch>
+                  </pic:blipFill>
+                  <pic:spPr>
+                    <a:xfrm>
+                      <a:off x="0" y="0"/>
+                      <a:ext cx="4801016" cy="937341"/>
+                    </a:xfrm>
+                    <a:prstGeom prst="rect">
+                      <a:avLst/>
+                    </a:prstGeom>
+                  </pic:spPr>
+                </pic:pic>
+              </a:graphicData>
+            </a:graphic>
+          </wp:inline>
+        </w:drawing>
+      </w:r>
+    </w:p>
+    <w:p/>
+    <w:p>
+      <w:r>
+        <w:rPr>
+          <w:noProof/>
+        </w:rPr>
+        <w:drawing>
+          <wp:inline distT="0" distB="0" distL="0" distR="0" wp14:anchorId="33C37046" wp14:editId="6BB7017F">
+            <wp:extent cx="4877223" cy="1021168"/>
+            <wp:effectExtent l="0" t="0" r="0" b="7620"/>
+            <wp:docPr id="4" name="图片 4"/>
+            <wp:cNvGraphicFramePr>
+              <a:graphicFrameLocks xmlns:a="http://schemas.openxmlformats.org/drawingml/2006/main" noChangeAspect="1"/>
+            </wp:cNvGraphicFramePr>
+            <a:graphic xmlns:a="http://schemas.openxmlformats.org/drawingml/2006/main">
+              <a:graphicData uri="http://schemas.openxmlformats.org/drawingml/2006/picture">
+                <pic:pic xmlns:pic="http://schemas.openxmlformats.org/drawingml/2006/picture">
+                  <pic:nvPicPr>
+                    <pic:cNvPr id="1" name=""/>
+                    <pic:cNvPicPr/>
+                  </pic:nvPicPr>
+                  <pic:blipFill>
+                    <a:blip r:embed="rId9"/>
+                    <a:stretch>
+                      <a:fillRect/>
+                    </a:stretch>
+                  </pic:blipFill>
+                  <pic:spPr>
+                    <a:xfrm>
+                      <a:off x="0" y="0"/>
+                      <a:ext cx="4877223" cy="1021168"/>
+                    </a:xfrm>
+                    <a:prstGeom prst="rect">
+                      <a:avLst/>
+                    </a:prstGeom>
+                  </pic:spPr>
+                </pic:pic>
+              </a:graphicData>
+            </a:graphic>
+          </wp:inline>
+        </w:drawing>
+      </w:r>
+    </w:p>
+    <w:p/>
+    <w:p>
+      <w:r>
+        <w:rPr>
+          <w:noProof/>
+        </w:rPr>
+        <w:drawing>
+          <wp:inline distT="0" distB="0" distL="0" distR="0" wp14:anchorId="2B5408B5" wp14:editId="51DEC02D">
+            <wp:extent cx="4892464" cy="1013548"/>
+            <wp:effectExtent l="0" t="0" r="3810" b="0"/>
+            <wp:docPr id="5" name="图片 5"/>
+            <wp:cNvGraphicFramePr>
+              <a:graphicFrameLocks xmlns:a="http://schemas.openxmlformats.org/drawingml/2006/main" noChangeAspect="1"/>
+            </wp:cNvGraphicFramePr>
+            <a:graphic xmlns:a="http://schemas.openxmlformats.org/drawingml/2006/main">
+              <a:graphicData uri="http://schemas.openxmlformats.org/drawingml/2006/picture">
+                <pic:pic xmlns:pic="http://schemas.openxmlformats.org/drawingml/2006/picture">
+                  <pic:nvPicPr>
+                    <pic:cNvPr id="1" name=""/>
+                    <pic:cNvPicPr/>
+                  </pic:nvPicPr>
+                  <pic:blipFill>
+                    <a:blip r:embed="rId10"/>
+                    <a:stretch>
+                      <a:fillRect/>
+                    </a:stretch>
+                  </pic:blipFill>
+                  <pic:spPr>
+                    <a:xfrm>
+                      <a:off x="0" y="0"/>
+                      <a:ext cx="4892464" cy="1013548"/>
+                    </a:xfrm>
+                    <a:prstGeom prst="rect">
+                      <a:avLst/>
+                    </a:prstGeom>
+                  </pic:spPr>
+                </pic:pic>
+              </a:graphicData>
+            </a:graphic>
+          </wp:inline>
+        </w:drawing>
+      </w:r>
+    </w:p>
+    <w:p>
+      <w:r>
+        <w:rPr>
+          <w:noProof/>
+        </w:rPr>
+        <w:drawing>
+          <wp:inline distT="0" distB="0" distL="0" distR="0" wp14:anchorId="2C50D360" wp14:editId="33C9C8BE">
+            <wp:extent cx="4823878" cy="960203"/>
+            <wp:effectExtent l="0" t="0" r="0" b="0"/>
+            <wp:docPr id="6" name="图片 6"/>
+            <wp:cNvGraphicFramePr>
+              <a:graphicFrameLocks xmlns:a="http://schemas.openxmlformats.org/drawingml/2006/main" noChangeAspect="1"/>
+            </wp:cNvGraphicFramePr>
+            <a:graphic xmlns:a="http://schemas.openxmlformats.org/drawingml/2006/main">
+              <a:graphicData uri="http://schemas.openxmlformats.org/drawingml/2006/picture">
+                <pic:pic xmlns:pic="http://schemas.openxmlformats.org/drawingml/2006/picture">
+                  <pic:nvPicPr>
+                    <pic:cNvPr id="1" name=""/>
+                    <pic:cNvPicPr/>
+                  </pic:nvPicPr>
+                  <pic:blipFill>
+                    <a:blip r:embed="rId11"/>
+                    <a:stretch>
+                      <a:fillRect/>
+                    </a:stretch>
+                  </pic:blipFill>
+                  <pic:spPr>
+                    <a:xfrm>
+                      <a:off x="0" y="0"/>
+                      <a:ext cx="4823878" cy="960203"/>
+                    </a:xfrm>
+                    <a:prstGeom prst="rect">
+                      <a:avLst/>
+                    </a:prstGeom>
+                  </pic:spPr>
+                </pic:pic>
+              </a:graphicData>
+            </a:graphic>
+          </wp:inline>
+        </w:drawing>
+      </w:r>
+    </w:p>
+    <w:p>
+      <w:r>
+        <w:rPr>
+          <w:noProof/>
+        </w:rPr>
+        <w:lastRenderedPageBreak/>
+        <w:drawing>
+          <wp:inline distT="0" distB="0" distL="0" distR="0" wp14:anchorId="3596180E" wp14:editId="5A25A5FA">
+            <wp:extent cx="4831499" cy="944962"/>
+            <wp:effectExtent l="0" t="0" r="7620" b="7620"/>
+            <wp:docPr id="7" name="图片 7"/>
+            <wp:cNvGraphicFramePr>
+              <a:graphicFrameLocks xmlns:a="http://schemas.openxmlformats.org/drawingml/2006/main" noChangeAspect="1"/>
+            </wp:cNvGraphicFramePr>
+            <a:graphic xmlns:a="http://schemas.openxmlformats.org/drawingml/2006/main">
+              <a:graphicData uri="http://schemas.openxmlformats.org/drawingml/2006/picture">
+                <pic:pic xmlns:pic="http://schemas.openxmlformats.org/drawingml/2006/picture">
+                  <pic:nvPicPr>
+                    <pic:cNvPr id="1" name=""/>
+                    <pic:cNvPicPr/>
+                  </pic:nvPicPr>
+                  <pic:blipFill>
+                    <a:blip r:embed="rId12"/>
+                    <a:stretch>
+                      <a:fillRect/>
+                    </a:stretch>
+                  </pic:blipFill>
+                  <pic:spPr>
+                    <a:xfrm>
+                      <a:off x="0" y="0"/>
+                      <a:ext cx="4831499" cy="944962"/>
+                    </a:xfrm>
+                    <a:prstGeom prst="rect">
+                      <a:avLst/>
+                    </a:prstGeom>
+                  </pic:spPr>
+                </pic:pic>
+              </a:graphicData>
+            </a:graphic>
+          </wp:inline>
+        </w:drawing>
+      </w:r>
+    </w:p>
+    <w:p/>
+    <w:p>
+      <w:r>
+        <w:rPr>
+          <w:noProof/>
+        </w:rPr>
+        <w:drawing>
+          <wp:inline distT="0" distB="0" distL="0" distR="0" wp14:anchorId="7A42C119" wp14:editId="6DF6DE01">
+            <wp:extent cx="4724809" cy="3132091"/>
+            <wp:effectExtent l="0" t="0" r="0" b="0"/>
+            <wp:docPr id="8" name="图片 8"/>
+            <wp:cNvGraphicFramePr>
+              <a:graphicFrameLocks xmlns:a="http://schemas.openxmlformats.org/drawingml/2006/main" noChangeAspect="1"/>
+            </wp:cNvGraphicFramePr>
+            <a:graphic xmlns:a="http://schemas.openxmlformats.org/drawingml/2006/main">
+              <a:graphicData uri="http://schemas.openxmlformats.org/drawingml/2006/picture">
+                <pic:pic xmlns:pic="http://schemas.openxmlformats.org/drawingml/2006/picture">
+                  <pic:nvPicPr>
+                    <pic:cNvPr id="1" name=""/>
+                    <pic:cNvPicPr/>
+                  </pic:nvPicPr>
+                  <pic:blipFill>
+                    <a:blip r:embed="rId13"/>
+                    <a:stretch>
+                      <a:fillRect/>
+                    </a:stretch>
+                  </pic:blipFill>
+                  <pic:spPr>
+                    <a:xfrm>
+                      <a:off x="0" y="0"/>
+                      <a:ext cx="4724809" cy="3132091"/>
+                    </a:xfrm>
+                    <a:prstGeom prst="rect">
+                      <a:avLst/>
+                    </a:prstGeom>
+                  </pic:spPr>
+                </pic:pic>
+              </a:graphicData>
+            </a:graphic>
+          </wp:inline>
+        </w:drawing>
+      </w:r>
+    </w:p>
+    <w:p/>
+    <w:p>
+      <w:r>
+        <w:t>o----&gt; X</w:t>
+      </w:r>
+    </w:p>
+    <w:p>
+      <w:r>
+        <w:rPr>
+          <w:noProof/>
+        </w:rPr>
+        <w:drawing>
+          <wp:inline distT="0" distB="0" distL="0" distR="0" wp14:anchorId="77F55D46" wp14:editId="1B084D87">
+            <wp:extent cx="4671465" cy="998307"/>
+            <wp:effectExtent l="0" t="0" r="0" b="0"/>
+            <wp:docPr id="9" name="图片 9"/>
+            <wp:cNvGraphicFramePr>
+              <a:graphicFrameLocks xmlns:a="http://schemas.openxmlformats.org/drawingml/2006/main" noChangeAspect="1"/>
+            </wp:cNvGraphicFramePr>
+            <a:graphic xmlns:a="http://schemas.openxmlformats.org/drawingml/2006/main">
+              <a:graphicData uri="http://schemas.openxmlformats.org/drawingml/2006/picture">
+                <pic:pic xmlns:pic="http://schemas.openxmlformats.org/drawingml/2006/picture">
+                  <pic:nvPicPr>
+                    <pic:cNvPr id="1" name=""/>
+                    <pic:cNvPicPr/>
+                  </pic:nvPicPr>
+                  <pic:blipFill>
+                    <a:blip r:embed="rId14"/>
+                    <a:stretch>
+                      <a:fillRect/>
+                    </a:stretch>
+                  </pic:blipFill>
+                  <pic:spPr>
+                    <a:xfrm>
+                      <a:off x="0" y="0"/>
+                      <a:ext cx="4671465" cy="998307"/>
+                    </a:xfrm>
+                    <a:prstGeom prst="rect">
+                      <a:avLst/>
+                    </a:prstGeom>
+                  </pic:spPr>
+                </pic:pic>
+              </a:graphicData>
+            </a:graphic>
+          </wp:inline>
+        </w:drawing>
+      </w:r>
+    </w:p>
+    <w:p/>
+    <w:p>
+      <w:r>
+        <w:rPr>
+          <w:noProof/>
+        </w:rPr>
+        <w:lastRenderedPageBreak/>
+        <w:drawing>
+          <wp:inline distT="0" distB="0" distL="0" distR="0" wp14:anchorId="3C5F4859" wp14:editId="2E674C55">
+            <wp:extent cx="4671465" cy="3254022"/>
+            <wp:effectExtent l="0" t="0" r="0" b="3810"/>
+            <wp:docPr id="10" name="图片 10"/>
+            <wp:cNvGraphicFramePr>
+              <a:graphicFrameLocks xmlns:a="http://schemas.openxmlformats.org/drawingml/2006/main" noChangeAspect="1"/>
+            </wp:cNvGraphicFramePr>
+            <a:graphic xmlns:a="http://schemas.openxmlformats.org/drawingml/2006/main">
+              <a:graphicData uri="http://schemas.openxmlformats.org/drawingml/2006/picture">
+                <pic:pic xmlns:pic="http://schemas.openxmlformats.org/drawingml/2006/picture">
+                  <pic:nvPicPr>
+                    <pic:cNvPr id="1" name=""/>
+                    <pic:cNvPicPr/>
+                  </pic:nvPicPr>
+                  <pic:blipFill>
+                    <a:blip r:embed="rId15"/>
+                    <a:stretch>
+                      <a:fillRect/>
+                    </a:stretch>
+                  </pic:blipFill>
+                  <pic:spPr>
+                    <a:xfrm>
+                      <a:off x="0" y="0"/>
+                      <a:ext cx="4671465" cy="3254022"/>
+                    </a:xfrm>
+                    <a:prstGeom prst="rect">
+                      <a:avLst/>
+                    </a:prstGeom>
+                  </pic:spPr>
+                </pic:pic>
+              </a:graphicData>
+            </a:graphic>
+          </wp:inline>
+        </w:drawing>
+      </w:r>
+    </w:p>
+    <w:p/>
+    <w:p>
+      <w:r>
+        <w:t>------------------&gt; Z</w:t>
+      </w:r>
+    </w:p>
+    <w:p/>
+    <w:p/>
+    <w:p>
+      <w:hyperlink r:id="rId16" w:history="1">
+        <w:r>
+          <w:rPr>
+            <w:rStyle w:val="a7"/>
+          </w:rPr>
+          <w:t>https://blog.csdn.net/zhinanpolang/article/details/82912325</w:t>
+        </w:r>
+      </w:hyperlink>
+    </w:p>
+    <w:p>
+      <w:r>
+        <w:rPr>
+          <w:rFonts w:hint="eastAsia"/>
+        </w:rPr>
+        <w:t xml:space="preserve">　这样我们就得到了二维坐标下向量围绕圆点的逆时针旋转公式。</w:t>
+      </w:r>
+      <w:bookmarkStart w:id="0" w:name="_GoBack"/>
       <w:bookmarkEnd w:id="0"/>
+    </w:p>
+    <w:p>
+      <w:r>
+        <w:rPr>
+          <w:rFonts w:hint="eastAsia"/>
+        </w:rPr>
+        <w:t xml:space="preserve">　　现在把 </w:t>
+      </w:r>
+      <w:r>
+        <w:t xml:space="preserve"> cosA = x0 / |R| 和 sinA = y0 / |R|  代入上面的式子，得到：</w:t>
+      </w:r>
+    </w:p>
+    <w:p/>
+    <w:p>
+      <w:r>
+        <w:t>x1 = |R| *（x0 * cosB / |R| - y0 * sinB / |R|）=&gt;  x1 = x0 * cosB - y0 * sinB</w:t>
+      </w:r>
+    </w:p>
+    <w:p/>
+    <w:p>
+      <w:r>
+        <w:t>y1 = |R| *（y0 * cosB / |R| + x0 * sinB / |R|）=&gt;y1 = x0 * sinB + y0 * cosB</w:t>
+      </w:r>
+    </w:p>
+    <w:p/>
+    <w:p>
+      <w:r>
+        <w:rPr>
+          <w:rFonts w:hint="eastAsia"/>
+        </w:rPr>
+        <w:t xml:space="preserve">　顺时针旋转就把角度变为负：</w:t>
+      </w:r>
+    </w:p>
+    <w:p/>
+    <w:p>
+      <w:r>
+        <w:rPr>
+          <w:rFonts w:hint="eastAsia"/>
+        </w:rPr>
+        <w:t xml:space="preserve">　　</w:t>
+      </w:r>
+      <w:r>
+        <w:t>x1 = x0 * cos（-B） - y0 * sin（-B） =&gt;  x1 = x0 * cosB + y0 * sinB</w:t>
+      </w:r>
+    </w:p>
+    <w:p/>
+    <w:p>
+      <w:r>
+        <w:rPr>
+          <w:rFonts w:hint="eastAsia"/>
+        </w:rPr>
+        <w:t xml:space="preserve">　　</w:t>
+      </w:r>
+      <w:r>
+        <w:t>y1 = x0 * sin（-B） + y0 * cos（-B）=&gt;  y1 = -x0 * sinB + y0 * cosB</w:t>
+      </w:r>
+    </w:p>
+    <w:p>
+      <w:r>
+        <w:rPr>
+          <w:rFonts w:hint="eastAsia"/>
+        </w:rPr>
+        <w:t>————————————————</w:t>
+      </w:r>
+    </w:p>
+    <w:p>
+      <w:r>
+        <w:rPr>
+          <w:rFonts w:hint="eastAsia"/>
+        </w:rPr>
+        <w:t>版权声明：本文为</w:t>
+      </w:r>
+      <w:r>
+        <w:t>CSDN博主「NoEndForLearning」的原创文章，遵循 CC 4.0 BY-SA 版权协议，转载请附上原文出处链接及本声明。</w:t>
+      </w:r>
+    </w:p>
+    <w:p>
+      <w:pPr>
+        <w:rPr>
+          <w:rFonts w:hint="eastAsia"/>
+        </w:rPr>
+      </w:pPr>
+      <w:r>
+        <w:rPr>
+          <w:rFonts w:hint="eastAsia"/>
+        </w:rPr>
+        <w:t>原文链接：</w:t>
+      </w:r>
+      <w:r>
+        <w:t>https://blog.csdn.net/zhinanpolang/article/details/82912325</w:t>
+      </w:r>
     </w:p>
     <w:sectPr>
       <w:pgSz w:w="11906" w:h="16838"/>
@@ -68,6 +572,44 @@
     </w:sectPr>
   </w:body>
 </w:document>
+</file>
+
+<file path=word/endnotes.xml><?xml version="1.0" encoding="utf-8"?>
+<w:endnotes xmlns:wpc="http://schemas.microsoft.com/office/word/2010/wordprocessingCanvas" xmlns:cx="http://schemas.microsoft.com/office/drawing/2014/chartex" xmlns:cx1="http://schemas.microsoft.com/office/drawing/2015/9/8/chartex" xmlns:cx2="http://schemas.microsoft.com/office/drawing/2015/10/21/chartex" xmlns:cx3="http://schemas.microsoft.com/office/drawing/2016/5/9/chartex" xmlns:cx4="http://schemas.microsoft.com/office/drawing/2016/5/10/chartex" xmlns:cx5="http://schemas.microsoft.com/office/drawing/2016/5/11/chartex" xmlns:cx6="http://schemas.microsoft.com/office/drawing/2016/5/12/chartex" xmlns:cx7="http://schemas.microsoft.com/office/drawing/2016/5/13/chartex" xmlns:cx8="http://schemas.microsoft.com/office/drawing/2016/5/14/chartex" xmlns:mc="http://schemas.openxmlformats.org/markup-compatibility/2006" xmlns:aink="http://schemas.microsoft.com/office/drawing/2016/ink" xmlns:am3d="http://schemas.microsoft.com/office/drawing/2017/model3d" xmlns:o="urn:schemas-microsoft-com:office:office" xmlns:r="http://schemas.openxmlformats.org/officeDocument/2006/relationships" xmlns:m="http://schemas.openxmlformats.org/officeDocument/2006/math" xmlns:v="urn:schemas-microsoft-com:vml" xmlns:wp14="http://schemas.microsoft.com/office/word/2010/wordprocessingDrawing" xmlns:wp="http://schemas.openxmlformats.org/drawingml/2006/wordprocessingDrawing" xmlns:w10="urn:schemas-microsoft-com:office:word" xmlns:w="http://schemas.openxmlformats.org/wordprocessingml/2006/main" xmlns:w14="http://schemas.microsoft.com/office/word/2010/wordml" xmlns:w15="http://schemas.microsoft.com/office/word/2012/wordml" xmlns:w16cid="http://schemas.microsoft.com/office/word/2016/wordml/cid" xmlns:w16se="http://schemas.microsoft.com/office/word/2015/wordml/symex" xmlns:wpg="http://schemas.microsoft.com/office/word/2010/wordprocessingGroup" xmlns:wpi="http://schemas.microsoft.com/office/word/2010/wordprocessingInk" xmlns:wne="http://schemas.microsoft.com/office/word/2006/wordml" xmlns:wps="http://schemas.microsoft.com/office/word/2010/wordprocessingShape" mc:Ignorable="w14 w15 w16se w16cid wp14">
+  <w:endnote w:type="separator" w:id="-1">
+    <w:p>
+      <w:r>
+        <w:separator/>
+      </w:r>
+    </w:p>
+  </w:endnote>
+  <w:endnote w:type="continuationSeparator" w:id="0">
+    <w:p>
+      <w:r>
+        <w:continuationSeparator/>
+      </w:r>
+    </w:p>
+  </w:endnote>
+</w:endnotes>
+</file>
+
+<file path=word/footnotes.xml><?xml version="1.0" encoding="utf-8"?>
+<w:footnotes xmlns:wpc="http://schemas.microsoft.com/office/word/2010/wordprocessingCanvas" xmlns:cx="http://schemas.microsoft.com/office/drawing/2014/chartex" xmlns:cx1="http://schemas.microsoft.com/office/drawing/2015/9/8/chartex" xmlns:cx2="http://schemas.microsoft.com/office/drawing/2015/10/21/chartex" xmlns:cx3="http://schemas.microsoft.com/office/drawing/2016/5/9/chartex" xmlns:cx4="http://schemas.microsoft.com/office/drawing/2016/5/10/chartex" xmlns:cx5="http://schemas.microsoft.com/office/drawing/2016/5/11/chartex" xmlns:cx6="http://schemas.microsoft.com/office/drawing/2016/5/12/chartex" xmlns:cx7="http://schemas.microsoft.com/office/drawing/2016/5/13/chartex" xmlns:cx8="http://schemas.microsoft.com/office/drawing/2016/5/14/chartex" xmlns:mc="http://schemas.openxmlformats.org/markup-compatibility/2006" xmlns:aink="http://schemas.microsoft.com/office/drawing/2016/ink" xmlns:am3d="http://schemas.microsoft.com/office/drawing/2017/model3d" xmlns:o="urn:schemas-microsoft-com:office:office" xmlns:r="http://schemas.openxmlformats.org/officeDocument/2006/relationships" xmlns:m="http://schemas.openxmlformats.org/officeDocument/2006/math" xmlns:v="urn:schemas-microsoft-com:vml" xmlns:wp14="http://schemas.microsoft.com/office/word/2010/wordprocessingDrawing" xmlns:wp="http://schemas.openxmlformats.org/drawingml/2006/wordprocessingDrawing" xmlns:w10="urn:schemas-microsoft-com:office:word" xmlns:w="http://schemas.openxmlformats.org/wordprocessingml/2006/main" xmlns:w14="http://schemas.microsoft.com/office/word/2010/wordml" xmlns:w15="http://schemas.microsoft.com/office/word/2012/wordml" xmlns:w16cid="http://schemas.microsoft.com/office/word/2016/wordml/cid" xmlns:w16se="http://schemas.microsoft.com/office/word/2015/wordml/symex" xmlns:wpg="http://schemas.microsoft.com/office/word/2010/wordprocessingGroup" xmlns:wpi="http://schemas.microsoft.com/office/word/2010/wordprocessingInk" xmlns:wne="http://schemas.microsoft.com/office/word/2006/wordml" xmlns:wps="http://schemas.microsoft.com/office/word/2010/wordprocessingShape" mc:Ignorable="w14 w15 w16se w16cid wp14">
+  <w:footnote w:type="separator" w:id="-1">
+    <w:p>
+      <w:r>
+        <w:separator/>
+      </w:r>
+    </w:p>
+  </w:footnote>
+  <w:footnote w:type="continuationSeparator" w:id="0">
+    <w:p>
+      <w:r>
+        <w:continuationSeparator/>
+      </w:r>
+    </w:p>
+  </w:footnote>
+</w:footnotes>
 </file>
 
 <file path=word/styles.xml><?xml version="1.0" encoding="utf-8"?>
@@ -497,6 +1039,94 @@
     <w:semiHidden/>
     <w:unhideWhenUsed/>
   </w:style>
+  <w:style w:type="paragraph" w:styleId="a3">
+    <w:name w:val="header"/>
+    <w:basedOn w:val="a"/>
+    <w:link w:val="a4"/>
+    <w:uiPriority w:val="99"/>
+    <w:unhideWhenUsed/>
+    <w:rsid w:val="00FD2C0D"/>
+    <w:pPr>
+      <w:pBdr>
+        <w:bottom w:val="single" w:sz="6" w:space="1" w:color="auto"/>
+      </w:pBdr>
+      <w:tabs>
+        <w:tab w:val="center" w:pos="4153"/>
+        <w:tab w:val="right" w:pos="8306"/>
+      </w:tabs>
+      <w:snapToGrid w:val="0"/>
+      <w:jc w:val="center"/>
+    </w:pPr>
+    <w:rPr>
+      <w:sz w:val="18"/>
+      <w:szCs w:val="18"/>
+    </w:rPr>
+  </w:style>
+  <w:style w:type="character" w:customStyle="1" w:styleId="a4">
+    <w:name w:val="页眉 字符"/>
+    <w:basedOn w:val="a0"/>
+    <w:link w:val="a3"/>
+    <w:uiPriority w:val="99"/>
+    <w:rsid w:val="00FD2C0D"/>
+    <w:rPr>
+      <w:sz w:val="18"/>
+      <w:szCs w:val="18"/>
+    </w:rPr>
+  </w:style>
+  <w:style w:type="paragraph" w:styleId="a5">
+    <w:name w:val="footer"/>
+    <w:basedOn w:val="a"/>
+    <w:link w:val="a6"/>
+    <w:uiPriority w:val="99"/>
+    <w:unhideWhenUsed/>
+    <w:rsid w:val="00FD2C0D"/>
+    <w:pPr>
+      <w:tabs>
+        <w:tab w:val="center" w:pos="4153"/>
+        <w:tab w:val="right" w:pos="8306"/>
+      </w:tabs>
+      <w:snapToGrid w:val="0"/>
+      <w:jc w:val="left"/>
+    </w:pPr>
+    <w:rPr>
+      <w:sz w:val="18"/>
+      <w:szCs w:val="18"/>
+    </w:rPr>
+  </w:style>
+  <w:style w:type="character" w:customStyle="1" w:styleId="a6">
+    <w:name w:val="页脚 字符"/>
+    <w:basedOn w:val="a0"/>
+    <w:link w:val="a5"/>
+    <w:uiPriority w:val="99"/>
+    <w:rsid w:val="00FD2C0D"/>
+    <w:rPr>
+      <w:sz w:val="18"/>
+      <w:szCs w:val="18"/>
+    </w:rPr>
+  </w:style>
+  <w:style w:type="character" w:styleId="a7">
+    <w:name w:val="Hyperlink"/>
+    <w:basedOn w:val="a0"/>
+    <w:uiPriority w:val="99"/>
+    <w:unhideWhenUsed/>
+    <w:rsid w:val="00036159"/>
+    <w:rPr>
+      <w:color w:val="0563C1" w:themeColor="hyperlink"/>
+      <w:u w:val="single"/>
+    </w:rPr>
+  </w:style>
+  <w:style w:type="character" w:styleId="a8">
+    <w:name w:val="Unresolved Mention"/>
+    <w:basedOn w:val="a0"/>
+    <w:uiPriority w:val="99"/>
+    <w:semiHidden/>
+    <w:unhideWhenUsed/>
+    <w:rsid w:val="00036159"/>
+    <w:rPr>
+      <w:color w:val="605E5C"/>
+      <w:shd w:val="clear" w:color="auto" w:fill="E1DFDD"/>
+    </w:rPr>
+  </w:style>
 </w:styles>
 </file>
 

--- a/魔方说明.docx
+++ b/魔方说明.docx
@@ -470,98 +470,311 @@
         </w:rPr>
         <w:t xml:space="preserve">　这样我们就得到了二维坐标下向量围绕圆点的逆时针旋转公式。</w:t>
       </w:r>
+    </w:p>
+    <w:p>
+      <w:r>
+        <w:rPr>
+          <w:rFonts w:hint="eastAsia"/>
+        </w:rPr>
+        <w:t xml:space="preserve">　　现在把 </w:t>
+      </w:r>
+      <w:r>
+        <w:t xml:space="preserve"> </w:t>
+      </w:r>
+      <w:proofErr w:type="spellStart"/>
+      <w:r>
+        <w:t>cosA</w:t>
+      </w:r>
+      <w:proofErr w:type="spellEnd"/>
+      <w:r>
+        <w:t xml:space="preserve"> = x0 / |R| 和 </w:t>
+      </w:r>
+      <w:proofErr w:type="spellStart"/>
+      <w:r>
+        <w:t>sinA</w:t>
+      </w:r>
+      <w:proofErr w:type="spellEnd"/>
+      <w:r>
+        <w:t xml:space="preserve"> = y0 / |R|  代入上面的式子，得到：</w:t>
+      </w:r>
+    </w:p>
+    <w:p/>
+    <w:p>
+      <w:r>
+        <w:t xml:space="preserve">x1 = |R| *（x0 * </w:t>
+      </w:r>
+      <w:proofErr w:type="spellStart"/>
+      <w:r>
+        <w:t>cosB</w:t>
+      </w:r>
+      <w:proofErr w:type="spellEnd"/>
+      <w:r>
+        <w:t xml:space="preserve"> / |R| - y0 * </w:t>
+      </w:r>
+      <w:proofErr w:type="spellStart"/>
+      <w:r>
+        <w:t>sinB</w:t>
+      </w:r>
+      <w:proofErr w:type="spellEnd"/>
+      <w:r>
+        <w:t xml:space="preserve"> / |R|）=&gt;  x1 = x0 * </w:t>
+      </w:r>
+      <w:proofErr w:type="spellStart"/>
+      <w:r>
+        <w:t>cosB</w:t>
+      </w:r>
+      <w:proofErr w:type="spellEnd"/>
+      <w:r>
+        <w:t xml:space="preserve"> - y0 * </w:t>
+      </w:r>
+      <w:proofErr w:type="spellStart"/>
+      <w:r>
+        <w:t>sinB</w:t>
+      </w:r>
+      <w:proofErr w:type="spellEnd"/>
+    </w:p>
+    <w:p/>
+    <w:p>
+      <w:r>
+        <w:t xml:space="preserve">y1 = |R| *（y0 * </w:t>
+      </w:r>
+      <w:proofErr w:type="spellStart"/>
+      <w:r>
+        <w:t>cosB</w:t>
+      </w:r>
+      <w:proofErr w:type="spellEnd"/>
+      <w:r>
+        <w:t xml:space="preserve"> / |R| + x0 * </w:t>
+      </w:r>
+      <w:proofErr w:type="spellStart"/>
+      <w:r>
+        <w:t>sinB</w:t>
+      </w:r>
+      <w:proofErr w:type="spellEnd"/>
+      <w:r>
+        <w:t xml:space="preserve"> / |R|）=&gt;y1 = x0 * </w:t>
+      </w:r>
+      <w:proofErr w:type="spellStart"/>
+      <w:r>
+        <w:t>sinB</w:t>
+      </w:r>
+      <w:proofErr w:type="spellEnd"/>
+      <w:r>
+        <w:t xml:space="preserve"> + y0 * </w:t>
+      </w:r>
+      <w:proofErr w:type="spellStart"/>
+      <w:r>
+        <w:t>cosB</w:t>
+      </w:r>
+      <w:proofErr w:type="spellEnd"/>
+    </w:p>
+    <w:p/>
+    <w:p>
+      <w:r>
+        <w:rPr>
+          <w:rFonts w:hint="eastAsia"/>
+        </w:rPr>
+        <w:t xml:space="preserve">　顺时针旋转就把角度变为负：</w:t>
+      </w:r>
+    </w:p>
+    <w:p/>
+    <w:p>
+      <w:r>
+        <w:rPr>
+          <w:rFonts w:hint="eastAsia"/>
+        </w:rPr>
+        <w:t xml:space="preserve">　　</w:t>
+      </w:r>
+      <w:r>
+        <w:t xml:space="preserve">x1 = x0 * cos（-B） - y0 * sin（-B） =&gt;  x1 = x0 * </w:t>
+      </w:r>
+      <w:proofErr w:type="spellStart"/>
+      <w:r>
+        <w:t>cosB</w:t>
+      </w:r>
+      <w:proofErr w:type="spellEnd"/>
+      <w:r>
+        <w:t xml:space="preserve"> + y0 * </w:t>
+      </w:r>
+      <w:proofErr w:type="spellStart"/>
+      <w:r>
+        <w:t>sinB</w:t>
+      </w:r>
+      <w:proofErr w:type="spellEnd"/>
+    </w:p>
+    <w:p/>
+    <w:p>
+      <w:r>
+        <w:rPr>
+          <w:rFonts w:hint="eastAsia"/>
+        </w:rPr>
+        <w:t xml:space="preserve">　　</w:t>
+      </w:r>
+      <w:r>
+        <w:t xml:space="preserve">y1 = x0 * sin（-B） + y0 * cos（-B）=&gt;  y1 = -x0 * </w:t>
+      </w:r>
+      <w:proofErr w:type="spellStart"/>
+      <w:r>
+        <w:t>sinB</w:t>
+      </w:r>
+      <w:proofErr w:type="spellEnd"/>
+      <w:r>
+        <w:t xml:space="preserve"> + y0 * </w:t>
+      </w:r>
+      <w:proofErr w:type="spellStart"/>
+      <w:r>
+        <w:t>cosB</w:t>
+      </w:r>
+      <w:proofErr w:type="spellEnd"/>
+    </w:p>
+    <w:p>
+      <w:r>
+        <w:rPr>
+          <w:rFonts w:hint="eastAsia"/>
+        </w:rPr>
+        <w:t>————————————————</w:t>
+      </w:r>
+    </w:p>
+    <w:p>
+      <w:r>
+        <w:rPr>
+          <w:rFonts w:hint="eastAsia"/>
+        </w:rPr>
+        <w:t>版权声明：本文为</w:t>
+      </w:r>
+      <w:r>
+        <w:t>CSDN博主「</w:t>
+      </w:r>
+      <w:proofErr w:type="spellStart"/>
+      <w:r>
+        <w:t>NoEndForLearning</w:t>
+      </w:r>
+      <w:proofErr w:type="spellEnd"/>
+      <w:r>
+        <w:t>」的原创文章，遵循 CC 4.0 BY-SA 版权协议，转载请附上原文出处链接及本声明。</w:t>
+      </w:r>
+    </w:p>
+    <w:p>
+      <w:r>
+        <w:rPr>
+          <w:rFonts w:hint="eastAsia"/>
+        </w:rPr>
+        <w:t>原文链接：</w:t>
+      </w:r>
+      <w:hyperlink r:id="rId17" w:history="1">
+        <w:r>
+          <w:rPr>
+            <w:rStyle w:val="a7"/>
+          </w:rPr>
+          <w:t>https://blog.csdn.net/zhinanpolang/article/details/82912325</w:t>
+        </w:r>
+      </w:hyperlink>
+    </w:p>
+    <w:p/>
+    <w:p/>
+    <w:p>
+      <w:pPr>
+        <w:rPr>
+          <w:rFonts w:hint="eastAsia"/>
+        </w:rPr>
+      </w:pPr>
+      <w:r>
+        <w:rPr>
+          <w:noProof/>
+        </w:rPr>
+        <w:lastRenderedPageBreak/>
+        <w:drawing>
+          <wp:inline distT="0" distB="0" distL="0" distR="0" wp14:anchorId="3FDD92C4" wp14:editId="32543375">
+            <wp:extent cx="3017782" cy="1104996"/>
+            <wp:effectExtent l="0" t="0" r="0" b="0"/>
+            <wp:docPr id="13" name="图片 13"/>
+            <wp:cNvGraphicFramePr>
+              <a:graphicFrameLocks xmlns:a="http://schemas.openxmlformats.org/drawingml/2006/main" noChangeAspect="1"/>
+            </wp:cNvGraphicFramePr>
+            <a:graphic xmlns:a="http://schemas.openxmlformats.org/drawingml/2006/main">
+              <a:graphicData uri="http://schemas.openxmlformats.org/drawingml/2006/picture">
+                <pic:pic xmlns:pic="http://schemas.openxmlformats.org/drawingml/2006/picture">
+                  <pic:nvPicPr>
+                    <pic:cNvPr id="1" name=""/>
+                    <pic:cNvPicPr/>
+                  </pic:nvPicPr>
+                  <pic:blipFill>
+                    <a:blip r:embed="rId18"/>
+                    <a:stretch>
+                      <a:fillRect/>
+                    </a:stretch>
+                  </pic:blipFill>
+                  <pic:spPr>
+                    <a:xfrm>
+                      <a:off x="0" y="0"/>
+                      <a:ext cx="3017782" cy="1104996"/>
+                    </a:xfrm>
+                    <a:prstGeom prst="rect">
+                      <a:avLst/>
+                    </a:prstGeom>
+                  </pic:spPr>
+                </pic:pic>
+              </a:graphicData>
+            </a:graphic>
+          </wp:inline>
+        </w:drawing>
+      </w:r>
+      <w:r>
+        <w:rPr>
+          <w:rFonts w:hint="eastAsia"/>
+          <w:noProof/>
+        </w:rPr>
+        <w:t>、</w:t>
+      </w:r>
       <w:bookmarkStart w:id="0" w:name="_GoBack"/>
       <w:bookmarkEnd w:id="0"/>
     </w:p>
-    <w:p>
-      <w:r>
+    <w:p/>
+    <w:p>
+      <w:pPr>
         <w:rPr>
           <w:rFonts w:hint="eastAsia"/>
         </w:rPr>
-        <w:t xml:space="preserve">　　现在把 </w:t>
-      </w:r>
-      <w:r>
-        <w:t xml:space="preserve"> cosA = x0 / |R| 和 sinA = y0 / |R|  代入上面的式子，得到：</w:t>
-      </w:r>
-    </w:p>
-    <w:p/>
-    <w:p>
-      <w:r>
-        <w:t>x1 = |R| *（x0 * cosB / |R| - y0 * sinB / |R|）=&gt;  x1 = x0 * cosB - y0 * sinB</w:t>
-      </w:r>
-    </w:p>
-    <w:p/>
-    <w:p>
-      <w:r>
-        <w:t>y1 = |R| *（y0 * cosB / |R| + x0 * sinB / |R|）=&gt;y1 = x0 * sinB + y0 * cosB</w:t>
-      </w:r>
-    </w:p>
-    <w:p/>
-    <w:p>
-      <w:r>
-        <w:rPr>
-          <w:rFonts w:hint="eastAsia"/>
-        </w:rPr>
-        <w:t xml:space="preserve">　顺时针旋转就把角度变为负：</w:t>
-      </w:r>
-    </w:p>
-    <w:p/>
-    <w:p>
-      <w:r>
-        <w:rPr>
-          <w:rFonts w:hint="eastAsia"/>
-        </w:rPr>
-        <w:t xml:space="preserve">　　</w:t>
-      </w:r>
-      <w:r>
-        <w:t>x1 = x0 * cos（-B） - y0 * sin（-B） =&gt;  x1 = x0 * cosB + y0 * sinB</w:t>
-      </w:r>
-    </w:p>
-    <w:p/>
-    <w:p>
-      <w:r>
-        <w:rPr>
-          <w:rFonts w:hint="eastAsia"/>
-        </w:rPr>
-        <w:t xml:space="preserve">　　</w:t>
-      </w:r>
-      <w:r>
-        <w:t>y1 = x0 * sin（-B） + y0 * cos（-B）=&gt;  y1 = -x0 * sinB + y0 * cosB</w:t>
-      </w:r>
-    </w:p>
-    <w:p>
-      <w:r>
-        <w:rPr>
-          <w:rFonts w:hint="eastAsia"/>
-        </w:rPr>
-        <w:t>————————————————</w:t>
-      </w:r>
-    </w:p>
-    <w:p>
-      <w:r>
-        <w:rPr>
-          <w:rFonts w:hint="eastAsia"/>
-        </w:rPr>
-        <w:t>版权声明：本文为</w:t>
-      </w:r>
-      <w:r>
-        <w:t>CSDN博主「NoEndForLearning」的原创文章，遵循 CC 4.0 BY-SA 版权协议，转载请附上原文出处链接及本声明。</w:t>
-      </w:r>
-    </w:p>
-    <w:p>
-      <w:pPr>
-        <w:rPr>
-          <w:rFonts w:hint="eastAsia"/>
-        </w:rPr>
       </w:pPr>
       <w:r>
         <w:rPr>
-          <w:rFonts w:hint="eastAsia"/>
-        </w:rPr>
-        <w:t>原文链接：</w:t>
-      </w:r>
-      <w:r>
-        <w:t>https://blog.csdn.net/zhinanpolang/article/details/82912325</w:t>
+          <w:noProof/>
+        </w:rPr>
+        <w:drawing>
+          <wp:inline distT="0" distB="0" distL="0" distR="0" wp14:anchorId="2AF98543" wp14:editId="417A29B7">
+            <wp:extent cx="2911092" cy="1173582"/>
+            <wp:effectExtent l="0" t="0" r="3810" b="7620"/>
+            <wp:docPr id="12" name="图片 12"/>
+            <wp:cNvGraphicFramePr>
+              <a:graphicFrameLocks xmlns:a="http://schemas.openxmlformats.org/drawingml/2006/main" noChangeAspect="1"/>
+            </wp:cNvGraphicFramePr>
+            <a:graphic xmlns:a="http://schemas.openxmlformats.org/drawingml/2006/main">
+              <a:graphicData uri="http://schemas.openxmlformats.org/drawingml/2006/picture">
+                <pic:pic xmlns:pic="http://schemas.openxmlformats.org/drawingml/2006/picture">
+                  <pic:nvPicPr>
+                    <pic:cNvPr id="1" name=""/>
+                    <pic:cNvPicPr/>
+                  </pic:nvPicPr>
+                  <pic:blipFill>
+                    <a:blip r:embed="rId19"/>
+                    <a:stretch>
+                      <a:fillRect/>
+                    </a:stretch>
+                  </pic:blipFill>
+                  <pic:spPr>
+                    <a:xfrm>
+                      <a:off x="0" y="0"/>
+                      <a:ext cx="2911092" cy="1173582"/>
+                    </a:xfrm>
+                    <a:prstGeom prst="rect">
+                      <a:avLst/>
+                    </a:prstGeom>
+                  </pic:spPr>
+                </pic:pic>
+              </a:graphicData>
+            </a:graphic>
+          </wp:inline>
+        </w:drawing>
       </w:r>
     </w:p>
     <w:sectPr>

--- a/魔方说明.docx
+++ b/魔方说明.docx
@@ -479,94 +479,20 @@
         <w:t xml:space="preserve">　　现在把 </w:t>
       </w:r>
       <w:r>
-        <w:t xml:space="preserve"> </w:t>
-      </w:r>
-      <w:proofErr w:type="spellStart"/>
-      <w:r>
-        <w:t>cosA</w:t>
-      </w:r>
-      <w:proofErr w:type="spellEnd"/>
-      <w:r>
-        <w:t xml:space="preserve"> = x0 / |R| 和 </w:t>
-      </w:r>
-      <w:proofErr w:type="spellStart"/>
-      <w:r>
-        <w:t>sinA</w:t>
-      </w:r>
-      <w:proofErr w:type="spellEnd"/>
-      <w:r>
-        <w:t xml:space="preserve"> = y0 / |R|  代入上面的式子，得到：</w:t>
-      </w:r>
-    </w:p>
-    <w:p/>
-    <w:p>
-      <w:r>
-        <w:t xml:space="preserve">x1 = |R| *（x0 * </w:t>
-      </w:r>
-      <w:proofErr w:type="spellStart"/>
-      <w:r>
-        <w:t>cosB</w:t>
-      </w:r>
-      <w:proofErr w:type="spellEnd"/>
-      <w:r>
-        <w:t xml:space="preserve"> / |R| - y0 * </w:t>
-      </w:r>
-      <w:proofErr w:type="spellStart"/>
-      <w:r>
-        <w:t>sinB</w:t>
-      </w:r>
-      <w:proofErr w:type="spellEnd"/>
-      <w:r>
-        <w:t xml:space="preserve"> / |R|）=&gt;  x1 = x0 * </w:t>
-      </w:r>
-      <w:proofErr w:type="spellStart"/>
-      <w:r>
-        <w:t>cosB</w:t>
-      </w:r>
-      <w:proofErr w:type="spellEnd"/>
-      <w:r>
-        <w:t xml:space="preserve"> - y0 * </w:t>
-      </w:r>
-      <w:proofErr w:type="spellStart"/>
-      <w:r>
-        <w:t>sinB</w:t>
-      </w:r>
-      <w:proofErr w:type="spellEnd"/>
-    </w:p>
-    <w:p/>
-    <w:p>
-      <w:r>
-        <w:t xml:space="preserve">y1 = |R| *（y0 * </w:t>
-      </w:r>
-      <w:proofErr w:type="spellStart"/>
-      <w:r>
-        <w:t>cosB</w:t>
-      </w:r>
-      <w:proofErr w:type="spellEnd"/>
-      <w:r>
-        <w:t xml:space="preserve"> / |R| + x0 * </w:t>
-      </w:r>
-      <w:proofErr w:type="spellStart"/>
-      <w:r>
-        <w:t>sinB</w:t>
-      </w:r>
-      <w:proofErr w:type="spellEnd"/>
-      <w:r>
-        <w:t xml:space="preserve"> / |R|）=&gt;y1 = x0 * </w:t>
-      </w:r>
-      <w:proofErr w:type="spellStart"/>
-      <w:r>
-        <w:t>sinB</w:t>
-      </w:r>
-      <w:proofErr w:type="spellEnd"/>
-      <w:r>
-        <w:t xml:space="preserve"> + y0 * </w:t>
-      </w:r>
-      <w:proofErr w:type="spellStart"/>
-      <w:r>
-        <w:t>cosB</w:t>
-      </w:r>
-      <w:proofErr w:type="spellEnd"/>
+        <w:t xml:space="preserve"> cosA = x0 / |R| 和 sinA = y0 / |R|  代入上面的式子，得到：</w:t>
+      </w:r>
+    </w:p>
+    <w:p/>
+    <w:p>
+      <w:r>
+        <w:t>x1 = |R| *（x0 * cosB / |R| - y0 * sinB / |R|）=&gt;  x1 = x0 * cosB - y0 * sinB</w:t>
+      </w:r>
+    </w:p>
+    <w:p/>
+    <w:p>
+      <w:r>
+        <w:t>y1 = |R| *（y0 * cosB / |R| + x0 * sinB / |R|）=&gt;y1 = x0 * sinB + y0 * cosB</w:t>
+      </w:r>
     </w:p>
     <w:p/>
     <w:p>
@@ -586,21 +512,8 @@
         <w:t xml:space="preserve">　　</w:t>
       </w:r>
       <w:r>
-        <w:t xml:space="preserve">x1 = x0 * cos（-B） - y0 * sin（-B） =&gt;  x1 = x0 * </w:t>
-      </w:r>
-      <w:proofErr w:type="spellStart"/>
-      <w:r>
-        <w:t>cosB</w:t>
-      </w:r>
-      <w:proofErr w:type="spellEnd"/>
-      <w:r>
-        <w:t xml:space="preserve"> + y0 * </w:t>
-      </w:r>
-      <w:proofErr w:type="spellStart"/>
-      <w:r>
-        <w:t>sinB</w:t>
-      </w:r>
-      <w:proofErr w:type="spellEnd"/>
+        <w:t>x1 = x0 * cos（-B） - y0 * sin（-B） =&gt;  x1 = x0 * cosB + y0 * sinB</w:t>
+      </w:r>
     </w:p>
     <w:p/>
     <w:p>
@@ -611,21 +524,8 @@
         <w:t xml:space="preserve">　　</w:t>
       </w:r>
       <w:r>
-        <w:t xml:space="preserve">y1 = x0 * sin（-B） + y0 * cos（-B）=&gt;  y1 = -x0 * </w:t>
-      </w:r>
-      <w:proofErr w:type="spellStart"/>
-      <w:r>
-        <w:t>sinB</w:t>
-      </w:r>
-      <w:proofErr w:type="spellEnd"/>
-      <w:r>
-        <w:t xml:space="preserve"> + y0 * </w:t>
-      </w:r>
-      <w:proofErr w:type="spellStart"/>
-      <w:r>
-        <w:t>cosB</w:t>
-      </w:r>
-      <w:proofErr w:type="spellEnd"/>
+        <w:t>y1 = x0 * sin（-B） + y0 * cos（-B）=&gt;  y1 = -x0 * sinB + y0 * cosB</w:t>
+      </w:r>
     </w:p>
     <w:p>
       <w:r>
@@ -643,15 +543,7 @@
         <w:t>版权声明：本文为</w:t>
       </w:r>
       <w:r>
-        <w:t>CSDN博主「</w:t>
-      </w:r>
-      <w:proofErr w:type="spellStart"/>
-      <w:r>
-        <w:t>NoEndForLearning</w:t>
-      </w:r>
-      <w:proofErr w:type="spellEnd"/>
-      <w:r>
-        <w:t>」的原创文章，遵循 CC 4.0 BY-SA 版权协议，转载请附上原文出处链接及本声明。</w:t>
+        <w:t>CSDN博主「NoEndForLearning」的原创文章，遵循 CC 4.0 BY-SA 版权协议，转载请附上原文出处链接及本声明。</w:t>
       </w:r>
     </w:p>
     <w:p>
@@ -726,16 +618,9 @@
         </w:rPr>
         <w:t>、</w:t>
       </w:r>
-      <w:bookmarkStart w:id="0" w:name="_GoBack"/>
-      <w:bookmarkEnd w:id="0"/>
-    </w:p>
-    <w:p/>
-    <w:p>
-      <w:pPr>
-        <w:rPr>
-          <w:rFonts w:hint="eastAsia"/>
-        </w:rPr>
-      </w:pPr>
+    </w:p>
+    <w:p/>
+    <w:p>
       <w:r>
         <w:rPr>
           <w:noProof/>
@@ -776,6 +661,21 @@
           </wp:inline>
         </w:drawing>
       </w:r>
+    </w:p>
+    <w:p>
+      <w:pPr>
+        <w:rPr>
+          <w:rFonts w:hint="eastAsia"/>
+        </w:rPr>
+      </w:pPr>
+      <w:r>
+        <w:rPr>
+          <w:rFonts w:hint="eastAsia"/>
+        </w:rPr>
+        <w:t>双镜子，尚有bug</w:t>
+      </w:r>
+      <w:bookmarkStart w:id="0" w:name="_GoBack"/>
+      <w:bookmarkEnd w:id="0"/>
     </w:p>
     <w:sectPr>
       <w:pgSz w:w="11906" w:h="16838"/>

--- a/魔方说明.docx
+++ b/魔方说明.docx
@@ -2,6 +2,23 @@
 <file path=word/document.xml><?xml version="1.0" encoding="utf-8"?>
 <w:document xmlns:wpc="http://schemas.microsoft.com/office/word/2010/wordprocessingCanvas" xmlns:cx="http://schemas.microsoft.com/office/drawing/2014/chartex" xmlns:cx1="http://schemas.microsoft.com/office/drawing/2015/9/8/chartex" xmlns:cx2="http://schemas.microsoft.com/office/drawing/2015/10/21/chartex" xmlns:cx3="http://schemas.microsoft.com/office/drawing/2016/5/9/chartex" xmlns:cx4="http://schemas.microsoft.com/office/drawing/2016/5/10/chartex" xmlns:cx5="http://schemas.microsoft.com/office/drawing/2016/5/11/chartex" xmlns:cx6="http://schemas.microsoft.com/office/drawing/2016/5/12/chartex" xmlns:cx7="http://schemas.microsoft.com/office/drawing/2016/5/13/chartex" xmlns:cx8="http://schemas.microsoft.com/office/drawing/2016/5/14/chartex" xmlns:mc="http://schemas.openxmlformats.org/markup-compatibility/2006" xmlns:aink="http://schemas.microsoft.com/office/drawing/2016/ink" xmlns:am3d="http://schemas.microsoft.com/office/drawing/2017/model3d" xmlns:o="urn:schemas-microsoft-com:office:office" xmlns:r="http://schemas.openxmlformats.org/officeDocument/2006/relationships" xmlns:m="http://schemas.openxmlformats.org/officeDocument/2006/math" xmlns:v="urn:schemas-microsoft-com:vml" xmlns:wp14="http://schemas.microsoft.com/office/word/2010/wordprocessingDrawing" xmlns:wp="http://schemas.openxmlformats.org/drawingml/2006/wordprocessingDrawing" xmlns:w10="urn:schemas-microsoft-com:office:word" xmlns:w="http://schemas.openxmlformats.org/wordprocessingml/2006/main" xmlns:w14="http://schemas.microsoft.com/office/word/2010/wordml" xmlns:w15="http://schemas.microsoft.com/office/word/2012/wordml" xmlns:w16cid="http://schemas.microsoft.com/office/word/2016/wordml/cid" xmlns:w16se="http://schemas.microsoft.com/office/word/2015/wordml/symex" xmlns:wpg="http://schemas.microsoft.com/office/word/2010/wordprocessingGroup" xmlns:wpi="http://schemas.microsoft.com/office/word/2010/wordprocessingInk" xmlns:wne="http://schemas.microsoft.com/office/word/2006/wordml" xmlns:wps="http://schemas.microsoft.com/office/word/2010/wordprocessingShape" mc:Ignorable="w14 w15 w16se w16cid wp14">
   <w:body>
+    <w:p>
+      <w:r>
+        <w:rPr>
+          <w:rFonts w:hint="eastAsia"/>
+        </w:rPr>
+        <w:t xml:space="preserve">主场景： </w:t>
+      </w:r>
+      <w:r>
+        <w:t xml:space="preserve"> </w:t>
+      </w:r>
+      <w:bookmarkStart w:id="0" w:name="_GoBack"/>
+      <w:bookmarkEnd w:id="0"/>
+      <w:r>
+        <w:t>/Assets/MoFang1.unity</w:t>
+      </w:r>
+    </w:p>
+    <w:p/>
     <w:p>
       <w:r>
         <w:rPr>
@@ -479,20 +496,94 @@
         <w:t xml:space="preserve">　　现在把 </w:t>
       </w:r>
       <w:r>
-        <w:t xml:space="preserve"> cosA = x0 / |R| 和 sinA = y0 / |R|  代入上面的式子，得到：</w:t>
-      </w:r>
-    </w:p>
-    <w:p/>
-    <w:p>
-      <w:r>
-        <w:t>x1 = |R| *（x0 * cosB / |R| - y0 * sinB / |R|）=&gt;  x1 = x0 * cosB - y0 * sinB</w:t>
-      </w:r>
-    </w:p>
-    <w:p/>
-    <w:p>
-      <w:r>
-        <w:t>y1 = |R| *（y0 * cosB / |R| + x0 * sinB / |R|）=&gt;y1 = x0 * sinB + y0 * cosB</w:t>
-      </w:r>
+        <w:t xml:space="preserve"> </w:t>
+      </w:r>
+      <w:proofErr w:type="spellStart"/>
+      <w:r>
+        <w:t>cosA</w:t>
+      </w:r>
+      <w:proofErr w:type="spellEnd"/>
+      <w:r>
+        <w:t xml:space="preserve"> = x0 / |R| 和 </w:t>
+      </w:r>
+      <w:proofErr w:type="spellStart"/>
+      <w:r>
+        <w:t>sinA</w:t>
+      </w:r>
+      <w:proofErr w:type="spellEnd"/>
+      <w:r>
+        <w:t xml:space="preserve"> = y0 / |R|  代入上面的式子，得到：</w:t>
+      </w:r>
+    </w:p>
+    <w:p/>
+    <w:p>
+      <w:r>
+        <w:t xml:space="preserve">x1 = |R| *（x0 * </w:t>
+      </w:r>
+      <w:proofErr w:type="spellStart"/>
+      <w:r>
+        <w:t>cosB</w:t>
+      </w:r>
+      <w:proofErr w:type="spellEnd"/>
+      <w:r>
+        <w:t xml:space="preserve"> / |R| - y0 * </w:t>
+      </w:r>
+      <w:proofErr w:type="spellStart"/>
+      <w:r>
+        <w:t>sinB</w:t>
+      </w:r>
+      <w:proofErr w:type="spellEnd"/>
+      <w:r>
+        <w:t xml:space="preserve"> / |R|）=&gt;  x1 = x0 * </w:t>
+      </w:r>
+      <w:proofErr w:type="spellStart"/>
+      <w:r>
+        <w:t>cosB</w:t>
+      </w:r>
+      <w:proofErr w:type="spellEnd"/>
+      <w:r>
+        <w:t xml:space="preserve"> - y0 * </w:t>
+      </w:r>
+      <w:proofErr w:type="spellStart"/>
+      <w:r>
+        <w:t>sinB</w:t>
+      </w:r>
+      <w:proofErr w:type="spellEnd"/>
+    </w:p>
+    <w:p/>
+    <w:p>
+      <w:r>
+        <w:t xml:space="preserve">y1 = |R| *（y0 * </w:t>
+      </w:r>
+      <w:proofErr w:type="spellStart"/>
+      <w:r>
+        <w:t>cosB</w:t>
+      </w:r>
+      <w:proofErr w:type="spellEnd"/>
+      <w:r>
+        <w:t xml:space="preserve"> / |R| + x0 * </w:t>
+      </w:r>
+      <w:proofErr w:type="spellStart"/>
+      <w:r>
+        <w:t>sinB</w:t>
+      </w:r>
+      <w:proofErr w:type="spellEnd"/>
+      <w:r>
+        <w:t xml:space="preserve"> / |R|）=&gt;y1 = x0 * </w:t>
+      </w:r>
+      <w:proofErr w:type="spellStart"/>
+      <w:r>
+        <w:t>sinB</w:t>
+      </w:r>
+      <w:proofErr w:type="spellEnd"/>
+      <w:r>
+        <w:t xml:space="preserve"> + y0 * </w:t>
+      </w:r>
+      <w:proofErr w:type="spellStart"/>
+      <w:r>
+        <w:t>cosB</w:t>
+      </w:r>
+      <w:proofErr w:type="spellEnd"/>
     </w:p>
     <w:p/>
     <w:p>
@@ -500,20 +591,47 @@
         <w:rPr>
           <w:rFonts w:hint="eastAsia"/>
         </w:rPr>
-        <w:t xml:space="preserve">　顺时针旋转就把角度变为负：</w:t>
-      </w:r>
-    </w:p>
-    <w:p/>
-    <w:p>
+        <w:t xml:space="preserve">　顺时针旋转就</w:t>
+      </w:r>
+      <w:proofErr w:type="gramStart"/>
       <w:r>
         <w:rPr>
           <w:rFonts w:hint="eastAsia"/>
         </w:rPr>
+        <w:t>把角度</w:t>
+      </w:r>
+      <w:proofErr w:type="gramEnd"/>
+      <w:r>
+        <w:rPr>
+          <w:rFonts w:hint="eastAsia"/>
+        </w:rPr>
+        <w:t>变为负：</w:t>
+      </w:r>
+    </w:p>
+    <w:p/>
+    <w:p>
+      <w:r>
+        <w:rPr>
+          <w:rFonts w:hint="eastAsia"/>
+        </w:rPr>
         <w:t xml:space="preserve">　　</w:t>
       </w:r>
       <w:r>
-        <w:t>x1 = x0 * cos（-B） - y0 * sin（-B） =&gt;  x1 = x0 * cosB + y0 * sinB</w:t>
-      </w:r>
+        <w:t xml:space="preserve">x1 = x0 * cos（-B） - y0 * sin（-B） =&gt;  x1 = x0 * </w:t>
+      </w:r>
+      <w:proofErr w:type="spellStart"/>
+      <w:r>
+        <w:t>cosB</w:t>
+      </w:r>
+      <w:proofErr w:type="spellEnd"/>
+      <w:r>
+        <w:t xml:space="preserve"> + y0 * </w:t>
+      </w:r>
+      <w:proofErr w:type="spellStart"/>
+      <w:r>
+        <w:t>sinB</w:t>
+      </w:r>
+      <w:proofErr w:type="spellEnd"/>
     </w:p>
     <w:p/>
     <w:p>
@@ -524,26 +642,55 @@
         <w:t xml:space="preserve">　　</w:t>
       </w:r>
       <w:r>
-        <w:t>y1 = x0 * sin（-B） + y0 * cos（-B）=&gt;  y1 = -x0 * sinB + y0 * cosB</w:t>
-      </w:r>
+        <w:t xml:space="preserve">y1 = x0 * sin（-B） + y0 * cos（-B）=&gt;  y1 = -x0 * </w:t>
+      </w:r>
+      <w:proofErr w:type="spellStart"/>
+      <w:r>
+        <w:t>sinB</w:t>
+      </w:r>
+      <w:proofErr w:type="spellEnd"/>
+      <w:r>
+        <w:t xml:space="preserve"> + y0 * </w:t>
+      </w:r>
+      <w:proofErr w:type="spellStart"/>
+      <w:r>
+        <w:t>cosB</w:t>
+      </w:r>
+      <w:proofErr w:type="spellEnd"/>
     </w:p>
     <w:p>
       <w:r>
         <w:rPr>
           <w:rFonts w:hint="eastAsia"/>
         </w:rPr>
-        <w:t>————————————————</w:t>
-      </w:r>
-    </w:p>
-    <w:p>
+        <w:t>——</w:t>
+      </w:r>
+      <w:proofErr w:type="gramStart"/>
       <w:r>
         <w:rPr>
           <w:rFonts w:hint="eastAsia"/>
         </w:rPr>
+        <w:t>——————————————</w:t>
+      </w:r>
+      <w:proofErr w:type="gramEnd"/>
+    </w:p>
+    <w:p>
+      <w:r>
+        <w:rPr>
+          <w:rFonts w:hint="eastAsia"/>
+        </w:rPr>
         <w:t>版权声明：本文为</w:t>
       </w:r>
       <w:r>
-        <w:t>CSDN博主「NoEndForLearning」的原创文章，遵循 CC 4.0 BY-SA 版权协议，转载请附上原文出处链接及本声明。</w:t>
+        <w:t>CSDN博主「</w:t>
+      </w:r>
+      <w:proofErr w:type="spellStart"/>
+      <w:r>
+        <w:t>NoEndForLearning</w:t>
+      </w:r>
+      <w:proofErr w:type="spellEnd"/>
+      <w:r>
+        <w:t>」的原创文章，遵循 CC 4.0 BY-SA 版权协议，转载请附上原文出处链接及本声明。</w:t>
       </w:r>
     </w:p>
     <w:p>
@@ -565,11 +712,6 @@
     <w:p/>
     <w:p/>
     <w:p>
-      <w:pPr>
-        <w:rPr>
-          <w:rFonts w:hint="eastAsia"/>
-        </w:rPr>
-      </w:pPr>
       <w:r>
         <w:rPr>
           <w:noProof/>
@@ -663,19 +805,299 @@
       </w:r>
     </w:p>
     <w:p>
-      <w:pPr>
+      <w:r>
         <w:rPr>
           <w:rFonts w:hint="eastAsia"/>
         </w:rPr>
-      </w:pPr>
+        <w:t>双镜子，尚有bug</w:t>
+      </w:r>
+    </w:p>
+    <w:p/>
+    <w:p/>
+    <w:p>
+      <w:r>
+        <w:rPr>
+          <w:noProof/>
+        </w:rPr>
+        <w:drawing>
+          <wp:inline distT="0" distB="0" distL="0" distR="0" wp14:anchorId="48DBB652" wp14:editId="2FEE3A49">
+            <wp:extent cx="2911092" cy="3490262"/>
+            <wp:effectExtent l="0" t="0" r="3810" b="0"/>
+            <wp:docPr id="11" name="图片 11"/>
+            <wp:cNvGraphicFramePr>
+              <a:graphicFrameLocks xmlns:a="http://schemas.openxmlformats.org/drawingml/2006/main" noChangeAspect="1"/>
+            </wp:cNvGraphicFramePr>
+            <a:graphic xmlns:a="http://schemas.openxmlformats.org/drawingml/2006/main">
+              <a:graphicData uri="http://schemas.openxmlformats.org/drawingml/2006/picture">
+                <pic:pic xmlns:pic="http://schemas.openxmlformats.org/drawingml/2006/picture">
+                  <pic:nvPicPr>
+                    <pic:cNvPr id="1" name=""/>
+                    <pic:cNvPicPr/>
+                  </pic:nvPicPr>
+                  <pic:blipFill>
+                    <a:blip r:embed="rId20"/>
+                    <a:stretch>
+                      <a:fillRect/>
+                    </a:stretch>
+                  </pic:blipFill>
+                  <pic:spPr>
+                    <a:xfrm>
+                      <a:off x="0" y="0"/>
+                      <a:ext cx="2911092" cy="3490262"/>
+                    </a:xfrm>
+                    <a:prstGeom prst="rect">
+                      <a:avLst/>
+                    </a:prstGeom>
+                  </pic:spPr>
+                </pic:pic>
+              </a:graphicData>
+            </a:graphic>
+          </wp:inline>
+        </w:drawing>
+      </w:r>
+    </w:p>
+    <w:p/>
+    <w:p>
+      <w:r>
+        <w:rPr>
+          <w:noProof/>
+        </w:rPr>
+        <w:lastRenderedPageBreak/>
+        <w:drawing>
+          <wp:inline distT="0" distB="0" distL="0" distR="0" wp14:anchorId="3F88B539" wp14:editId="7A9D1788">
+            <wp:extent cx="2591025" cy="3520745"/>
+            <wp:effectExtent l="0" t="0" r="0" b="3810"/>
+            <wp:docPr id="14" name="图片 14"/>
+            <wp:cNvGraphicFramePr>
+              <a:graphicFrameLocks xmlns:a="http://schemas.openxmlformats.org/drawingml/2006/main" noChangeAspect="1"/>
+            </wp:cNvGraphicFramePr>
+            <a:graphic xmlns:a="http://schemas.openxmlformats.org/drawingml/2006/main">
+              <a:graphicData uri="http://schemas.openxmlformats.org/drawingml/2006/picture">
+                <pic:pic xmlns:pic="http://schemas.openxmlformats.org/drawingml/2006/picture">
+                  <pic:nvPicPr>
+                    <pic:cNvPr id="1" name=""/>
+                    <pic:cNvPicPr/>
+                  </pic:nvPicPr>
+                  <pic:blipFill>
+                    <a:blip r:embed="rId21"/>
+                    <a:stretch>
+                      <a:fillRect/>
+                    </a:stretch>
+                  </pic:blipFill>
+                  <pic:spPr>
+                    <a:xfrm>
+                      <a:off x="0" y="0"/>
+                      <a:ext cx="2591025" cy="3520745"/>
+                    </a:xfrm>
+                    <a:prstGeom prst="rect">
+                      <a:avLst/>
+                    </a:prstGeom>
+                  </pic:spPr>
+                </pic:pic>
+              </a:graphicData>
+            </a:graphic>
+          </wp:inline>
+        </w:drawing>
+      </w:r>
+    </w:p>
+    <w:p/>
+    <w:p/>
+    <w:p>
+      <w:r>
+        <w:rPr>
+          <w:noProof/>
+        </w:rPr>
+        <w:drawing>
+          <wp:inline distT="0" distB="0" distL="0" distR="0" wp14:anchorId="4D149B5E" wp14:editId="51BAA5FB">
+            <wp:extent cx="5274310" cy="3409315"/>
+            <wp:effectExtent l="0" t="0" r="2540" b="635"/>
+            <wp:docPr id="17" name="图片 17"/>
+            <wp:cNvGraphicFramePr>
+              <a:graphicFrameLocks xmlns:a="http://schemas.openxmlformats.org/drawingml/2006/main" noChangeAspect="1"/>
+            </wp:cNvGraphicFramePr>
+            <a:graphic xmlns:a="http://schemas.openxmlformats.org/drawingml/2006/main">
+              <a:graphicData uri="http://schemas.openxmlformats.org/drawingml/2006/picture">
+                <pic:pic xmlns:pic="http://schemas.openxmlformats.org/drawingml/2006/picture">
+                  <pic:nvPicPr>
+                    <pic:cNvPr id="1" name=""/>
+                    <pic:cNvPicPr/>
+                  </pic:nvPicPr>
+                  <pic:blipFill>
+                    <a:blip r:embed="rId22"/>
+                    <a:stretch>
+                      <a:fillRect/>
+                    </a:stretch>
+                  </pic:blipFill>
+                  <pic:spPr>
+                    <a:xfrm>
+                      <a:off x="0" y="0"/>
+                      <a:ext cx="5274310" cy="3409315"/>
+                    </a:xfrm>
+                    <a:prstGeom prst="rect">
+                      <a:avLst/>
+                    </a:prstGeom>
+                  </pic:spPr>
+                </pic:pic>
+              </a:graphicData>
+            </a:graphic>
+          </wp:inline>
+        </w:drawing>
+      </w:r>
+    </w:p>
+    <w:p/>
+    <w:p/>
+    <w:p>
+      <w:r>
+        <w:rPr>
+          <w:noProof/>
+        </w:rPr>
+        <w:lastRenderedPageBreak/>
+        <w:drawing>
+          <wp:inline distT="0" distB="0" distL="0" distR="0" wp14:anchorId="47ADCA13" wp14:editId="6FCD9ADA">
+            <wp:extent cx="5274310" cy="2414905"/>
+            <wp:effectExtent l="0" t="0" r="2540" b="4445"/>
+            <wp:docPr id="18" name="图片 18"/>
+            <wp:cNvGraphicFramePr>
+              <a:graphicFrameLocks xmlns:a="http://schemas.openxmlformats.org/drawingml/2006/main" noChangeAspect="1"/>
+            </wp:cNvGraphicFramePr>
+            <a:graphic xmlns:a="http://schemas.openxmlformats.org/drawingml/2006/main">
+              <a:graphicData uri="http://schemas.openxmlformats.org/drawingml/2006/picture">
+                <pic:pic xmlns:pic="http://schemas.openxmlformats.org/drawingml/2006/picture">
+                  <pic:nvPicPr>
+                    <pic:cNvPr id="1" name=""/>
+                    <pic:cNvPicPr/>
+                  </pic:nvPicPr>
+                  <pic:blipFill>
+                    <a:blip r:embed="rId23"/>
+                    <a:stretch>
+                      <a:fillRect/>
+                    </a:stretch>
+                  </pic:blipFill>
+                  <pic:spPr>
+                    <a:xfrm>
+                      <a:off x="0" y="0"/>
+                      <a:ext cx="5274310" cy="2414905"/>
+                    </a:xfrm>
+                    <a:prstGeom prst="rect">
+                      <a:avLst/>
+                    </a:prstGeom>
+                  </pic:spPr>
+                </pic:pic>
+              </a:graphicData>
+            </a:graphic>
+          </wp:inline>
+        </w:drawing>
+      </w:r>
+    </w:p>
+    <w:p/>
+    <w:p/>
+    <w:p/>
+    <w:p>
+      <w:r>
+        <w:t>B</w:t>
+      </w:r>
       <w:r>
         <w:rPr>
           <w:rFonts w:hint="eastAsia"/>
         </w:rPr>
-        <w:t>双镜子，尚有bug</w:t>
-      </w:r>
-      <w:bookmarkStart w:id="0" w:name="_GoBack"/>
-      <w:bookmarkEnd w:id="0"/>
+        <w:t xml:space="preserve">uild后 </w:t>
+      </w:r>
+      <w:r>
+        <w:t xml:space="preserve"> </w:t>
+      </w:r>
+      <w:r>
+        <w:rPr>
+          <w:rFonts w:hint="eastAsia"/>
+        </w:rPr>
+        <w:t>颜色失真</w:t>
+      </w:r>
+    </w:p>
+    <w:p>
+      <w:r>
+        <w:rPr>
+          <w:noProof/>
+        </w:rPr>
+        <w:drawing>
+          <wp:inline distT="0" distB="0" distL="0" distR="0" wp14:anchorId="5CF24C3B" wp14:editId="44372001">
+            <wp:extent cx="5274310" cy="4135120"/>
+            <wp:effectExtent l="0" t="0" r="2540" b="0"/>
+            <wp:docPr id="15" name="图片 15"/>
+            <wp:cNvGraphicFramePr>
+              <a:graphicFrameLocks xmlns:a="http://schemas.openxmlformats.org/drawingml/2006/main" noChangeAspect="1"/>
+            </wp:cNvGraphicFramePr>
+            <a:graphic xmlns:a="http://schemas.openxmlformats.org/drawingml/2006/main">
+              <a:graphicData uri="http://schemas.openxmlformats.org/drawingml/2006/picture">
+                <pic:pic xmlns:pic="http://schemas.openxmlformats.org/drawingml/2006/picture">
+                  <pic:nvPicPr>
+                    <pic:cNvPr id="1" name=""/>
+                    <pic:cNvPicPr/>
+                  </pic:nvPicPr>
+                  <pic:blipFill>
+                    <a:blip r:embed="rId24"/>
+                    <a:stretch>
+                      <a:fillRect/>
+                    </a:stretch>
+                  </pic:blipFill>
+                  <pic:spPr>
+                    <a:xfrm>
+                      <a:off x="0" y="0"/>
+                      <a:ext cx="5274310" cy="4135120"/>
+                    </a:xfrm>
+                    <a:prstGeom prst="rect">
+                      <a:avLst/>
+                    </a:prstGeom>
+                  </pic:spPr>
+                </pic:pic>
+              </a:graphicData>
+            </a:graphic>
+          </wp:inline>
+        </w:drawing>
+      </w:r>
+    </w:p>
+    <w:p/>
+    <w:p/>
+    <w:p>
+      <w:r>
+        <w:rPr>
+          <w:noProof/>
+        </w:rPr>
+        <w:lastRenderedPageBreak/>
+        <w:drawing>
+          <wp:inline distT="0" distB="0" distL="0" distR="0" wp14:anchorId="1CED85CD" wp14:editId="5F32CC15">
+            <wp:extent cx="2659610" cy="3627434"/>
+            <wp:effectExtent l="0" t="0" r="7620" b="0"/>
+            <wp:docPr id="16" name="图片 16"/>
+            <wp:cNvGraphicFramePr>
+              <a:graphicFrameLocks xmlns:a="http://schemas.openxmlformats.org/drawingml/2006/main" noChangeAspect="1"/>
+            </wp:cNvGraphicFramePr>
+            <a:graphic xmlns:a="http://schemas.openxmlformats.org/drawingml/2006/main">
+              <a:graphicData uri="http://schemas.openxmlformats.org/drawingml/2006/picture">
+                <pic:pic xmlns:pic="http://schemas.openxmlformats.org/drawingml/2006/picture">
+                  <pic:nvPicPr>
+                    <pic:cNvPr id="1" name=""/>
+                    <pic:cNvPicPr/>
+                  </pic:nvPicPr>
+                  <pic:blipFill>
+                    <a:blip r:embed="rId25"/>
+                    <a:stretch>
+                      <a:fillRect/>
+                    </a:stretch>
+                  </pic:blipFill>
+                  <pic:spPr>
+                    <a:xfrm>
+                      <a:off x="0" y="0"/>
+                      <a:ext cx="2659610" cy="3627434"/>
+                    </a:xfrm>
+                    <a:prstGeom prst="rect">
+                      <a:avLst/>
+                    </a:prstGeom>
+                  </pic:spPr>
+                </pic:pic>
+              </a:graphicData>
+            </a:graphic>
+          </wp:inline>
+        </w:drawing>
+      </w:r>
     </w:p>
     <w:sectPr>
       <w:pgSz w:w="11906" w:h="16838"/>

--- a/魔方说明.docx
+++ b/魔方说明.docx
@@ -12,8 +12,6 @@
       <w:r>
         <w:t xml:space="preserve"> </w:t>
       </w:r>
-      <w:bookmarkStart w:id="0" w:name="_GoBack"/>
-      <w:bookmarkEnd w:id="0"/>
       <w:r>
         <w:t>/Assets/MoFang1.unity</w:t>
       </w:r>
@@ -496,94 +494,20 @@
         <w:t xml:space="preserve">　　现在把 </w:t>
       </w:r>
       <w:r>
-        <w:t xml:space="preserve"> </w:t>
-      </w:r>
-      <w:proofErr w:type="spellStart"/>
-      <w:r>
-        <w:t>cosA</w:t>
-      </w:r>
-      <w:proofErr w:type="spellEnd"/>
-      <w:r>
-        <w:t xml:space="preserve"> = x0 / |R| 和 </w:t>
-      </w:r>
-      <w:proofErr w:type="spellStart"/>
-      <w:r>
-        <w:t>sinA</w:t>
-      </w:r>
-      <w:proofErr w:type="spellEnd"/>
-      <w:r>
-        <w:t xml:space="preserve"> = y0 / |R|  代入上面的式子，得到：</w:t>
-      </w:r>
-    </w:p>
-    <w:p/>
-    <w:p>
-      <w:r>
-        <w:t xml:space="preserve">x1 = |R| *（x0 * </w:t>
-      </w:r>
-      <w:proofErr w:type="spellStart"/>
-      <w:r>
-        <w:t>cosB</w:t>
-      </w:r>
-      <w:proofErr w:type="spellEnd"/>
-      <w:r>
-        <w:t xml:space="preserve"> / |R| - y0 * </w:t>
-      </w:r>
-      <w:proofErr w:type="spellStart"/>
-      <w:r>
-        <w:t>sinB</w:t>
-      </w:r>
-      <w:proofErr w:type="spellEnd"/>
-      <w:r>
-        <w:t xml:space="preserve"> / |R|）=&gt;  x1 = x0 * </w:t>
-      </w:r>
-      <w:proofErr w:type="spellStart"/>
-      <w:r>
-        <w:t>cosB</w:t>
-      </w:r>
-      <w:proofErr w:type="spellEnd"/>
-      <w:r>
-        <w:t xml:space="preserve"> - y0 * </w:t>
-      </w:r>
-      <w:proofErr w:type="spellStart"/>
-      <w:r>
-        <w:t>sinB</w:t>
-      </w:r>
-      <w:proofErr w:type="spellEnd"/>
-    </w:p>
-    <w:p/>
-    <w:p>
-      <w:r>
-        <w:t xml:space="preserve">y1 = |R| *（y0 * </w:t>
-      </w:r>
-      <w:proofErr w:type="spellStart"/>
-      <w:r>
-        <w:t>cosB</w:t>
-      </w:r>
-      <w:proofErr w:type="spellEnd"/>
-      <w:r>
-        <w:t xml:space="preserve"> / |R| + x0 * </w:t>
-      </w:r>
-      <w:proofErr w:type="spellStart"/>
-      <w:r>
-        <w:t>sinB</w:t>
-      </w:r>
-      <w:proofErr w:type="spellEnd"/>
-      <w:r>
-        <w:t xml:space="preserve"> / |R|）=&gt;y1 = x0 * </w:t>
-      </w:r>
-      <w:proofErr w:type="spellStart"/>
-      <w:r>
-        <w:t>sinB</w:t>
-      </w:r>
-      <w:proofErr w:type="spellEnd"/>
-      <w:r>
-        <w:t xml:space="preserve"> + y0 * </w:t>
-      </w:r>
-      <w:proofErr w:type="spellStart"/>
-      <w:r>
-        <w:t>cosB</w:t>
-      </w:r>
-      <w:proofErr w:type="spellEnd"/>
+        <w:t xml:space="preserve"> cosA = x0 / |R| 和 sinA = y0 / |R|  代入上面的式子，得到：</w:t>
+      </w:r>
+    </w:p>
+    <w:p/>
+    <w:p>
+      <w:r>
+        <w:t>x1 = |R| *（x0 * cosB / |R| - y0 * sinB / |R|）=&gt;  x1 = x0 * cosB - y0 * sinB</w:t>
+      </w:r>
+    </w:p>
+    <w:p/>
+    <w:p>
+      <w:r>
+        <w:t>y1 = |R| *（y0 * cosB / |R| + x0 * sinB / |R|）=&gt;y1 = x0 * sinB + y0 * cosB</w:t>
+      </w:r>
     </w:p>
     <w:p/>
     <w:p>
@@ -591,106 +515,50 @@
         <w:rPr>
           <w:rFonts w:hint="eastAsia"/>
         </w:rPr>
-        <w:t xml:space="preserve">　顺时针旋转就</w:t>
-      </w:r>
-      <w:proofErr w:type="gramStart"/>
+        <w:t xml:space="preserve">　顺时针旋转就把角度变为负：</w:t>
+      </w:r>
+    </w:p>
+    <w:p/>
+    <w:p>
       <w:r>
         <w:rPr>
           <w:rFonts w:hint="eastAsia"/>
         </w:rPr>
-        <w:t>把角度</w:t>
-      </w:r>
-      <w:proofErr w:type="gramEnd"/>
+        <w:t xml:space="preserve">　　</w:t>
+      </w:r>
+      <w:r>
+        <w:t>x1 = x0 * cos（-B） - y0 * sin（-B） =&gt;  x1 = x0 * cosB + y0 * sinB</w:t>
+      </w:r>
+    </w:p>
+    <w:p/>
+    <w:p>
       <w:r>
         <w:rPr>
           <w:rFonts w:hint="eastAsia"/>
         </w:rPr>
-        <w:t>变为负：</w:t>
-      </w:r>
-    </w:p>
-    <w:p/>
+        <w:t xml:space="preserve">　　</w:t>
+      </w:r>
+      <w:r>
+        <w:t>y1 = x0 * sin（-B） + y0 * cos（-B）=&gt;  y1 = -x0 * sinB + y0 * cosB</w:t>
+      </w:r>
+    </w:p>
     <w:p>
       <w:r>
         <w:rPr>
           <w:rFonts w:hint="eastAsia"/>
         </w:rPr>
-        <w:t xml:space="preserve">　　</w:t>
-      </w:r>
-      <w:r>
-        <w:t xml:space="preserve">x1 = x0 * cos（-B） - y0 * sin（-B） =&gt;  x1 = x0 * </w:t>
-      </w:r>
-      <w:proofErr w:type="spellStart"/>
-      <w:r>
-        <w:t>cosB</w:t>
-      </w:r>
-      <w:proofErr w:type="spellEnd"/>
-      <w:r>
-        <w:t xml:space="preserve"> + y0 * </w:t>
-      </w:r>
-      <w:proofErr w:type="spellStart"/>
-      <w:r>
-        <w:t>sinB</w:t>
-      </w:r>
-      <w:proofErr w:type="spellEnd"/>
-    </w:p>
-    <w:p/>
+        <w:t>————————————————</w:t>
+      </w:r>
+    </w:p>
     <w:p>
       <w:r>
         <w:rPr>
           <w:rFonts w:hint="eastAsia"/>
         </w:rPr>
-        <w:t xml:space="preserve">　　</w:t>
-      </w:r>
-      <w:r>
-        <w:t xml:space="preserve">y1 = x0 * sin（-B） + y0 * cos（-B）=&gt;  y1 = -x0 * </w:t>
-      </w:r>
-      <w:proofErr w:type="spellStart"/>
-      <w:r>
-        <w:t>sinB</w:t>
-      </w:r>
-      <w:proofErr w:type="spellEnd"/>
-      <w:r>
-        <w:t xml:space="preserve"> + y0 * </w:t>
-      </w:r>
-      <w:proofErr w:type="spellStart"/>
-      <w:r>
-        <w:t>cosB</w:t>
-      </w:r>
-      <w:proofErr w:type="spellEnd"/>
-    </w:p>
-    <w:p>
-      <w:r>
-        <w:rPr>
-          <w:rFonts w:hint="eastAsia"/>
-        </w:rPr>
-        <w:t>——</w:t>
-      </w:r>
-      <w:proofErr w:type="gramStart"/>
-      <w:r>
-        <w:rPr>
-          <w:rFonts w:hint="eastAsia"/>
-        </w:rPr>
-        <w:t>——————————————</w:t>
-      </w:r>
-      <w:proofErr w:type="gramEnd"/>
-    </w:p>
-    <w:p>
-      <w:r>
-        <w:rPr>
-          <w:rFonts w:hint="eastAsia"/>
-        </w:rPr>
         <w:t>版权声明：本文为</w:t>
       </w:r>
       <w:r>
-        <w:t>CSDN博主「</w:t>
-      </w:r>
-      <w:proofErr w:type="spellStart"/>
-      <w:r>
-        <w:t>NoEndForLearning</w:t>
-      </w:r>
-      <w:proofErr w:type="spellEnd"/>
-      <w:r>
-        <w:t>」的原创文章，遵循 CC 4.0 BY-SA 版权协议，转载请附上原文出处链接及本声明。</w:t>
+        <w:t>CSDN博主「NoEndForLearning」的原创文章，遵循 CC 4.0 BY-SA 版权协议，转载请附上原文出处链接及本声明。</w:t>
       </w:r>
     </w:p>
     <w:p>
@@ -1053,6 +921,21 @@
           </wp:inline>
         </w:drawing>
       </w:r>
+    </w:p>
+    <w:p>
+      <w:pPr>
+        <w:rPr>
+          <w:rFonts w:hint="eastAsia"/>
+        </w:rPr>
+      </w:pPr>
+      <w:r>
+        <w:rPr>
+          <w:rFonts w:hint="eastAsia"/>
+        </w:rPr>
+        <w:t>手动新增一个cube，再禁用，就解决了。反复试了其它方法也没用。不知道原因。</w:t>
+      </w:r>
+      <w:bookmarkStart w:id="0" w:name="_GoBack"/>
+      <w:bookmarkEnd w:id="0"/>
     </w:p>
     <w:p/>
     <w:p/>

--- a/魔方说明.docx
+++ b/魔方说明.docx
@@ -13,7 +13,15 @@
         <w:t xml:space="preserve"> </w:t>
       </w:r>
       <w:r>
-        <w:t>/Assets/MoFang1.unity</w:t>
+        <w:t>/Assets/MoFang</w:t>
+      </w:r>
+      <w:r>
+        <w:t>3</w:t>
+      </w:r>
+      <w:bookmarkStart w:id="0" w:name="_GoBack"/>
+      <w:bookmarkEnd w:id="0"/>
+      <w:r>
+        <w:t>.unity</w:t>
       </w:r>
     </w:p>
     <w:p/>
@@ -515,15 +523,29 @@
         <w:rPr>
           <w:rFonts w:hint="eastAsia"/>
         </w:rPr>
-        <w:t xml:space="preserve">　顺时针旋转就把角度变为负：</w:t>
-      </w:r>
-    </w:p>
-    <w:p/>
-    <w:p>
+        <w:t xml:space="preserve">　顺时针旋转就</w:t>
+      </w:r>
+      <w:proofErr w:type="gramStart"/>
       <w:r>
         <w:rPr>
           <w:rFonts w:hint="eastAsia"/>
         </w:rPr>
+        <w:t>把角度</w:t>
+      </w:r>
+      <w:proofErr w:type="gramEnd"/>
+      <w:r>
+        <w:rPr>
+          <w:rFonts w:hint="eastAsia"/>
+        </w:rPr>
+        <w:t>变为负：</w:t>
+      </w:r>
+    </w:p>
+    <w:p/>
+    <w:p>
+      <w:r>
+        <w:rPr>
+          <w:rFonts w:hint="eastAsia"/>
+        </w:rPr>
         <w:t xml:space="preserve">　　</w:t>
       </w:r>
       <w:r>
@@ -547,8 +569,16 @@
         <w:rPr>
           <w:rFonts w:hint="eastAsia"/>
         </w:rPr>
-        <w:t>————————————————</w:t>
-      </w:r>
+        <w:t>——</w:t>
+      </w:r>
+      <w:proofErr w:type="gramStart"/>
+      <w:r>
+        <w:rPr>
+          <w:rFonts w:hint="eastAsia"/>
+        </w:rPr>
+        <w:t>——————————————</w:t>
+      </w:r>
+      <w:proofErr w:type="gramEnd"/>
     </w:p>
     <w:p>
       <w:r>
@@ -923,19 +953,12 @@
       </w:r>
     </w:p>
     <w:p>
-      <w:pPr>
+      <w:r>
         <w:rPr>
           <w:rFonts w:hint="eastAsia"/>
         </w:rPr>
-      </w:pPr>
-      <w:r>
-        <w:rPr>
-          <w:rFonts w:hint="eastAsia"/>
-        </w:rPr>
         <w:t>手动新增一个cube，再禁用，就解决了。反复试了其它方法也没用。不知道原因。</w:t>
       </w:r>
-      <w:bookmarkStart w:id="0" w:name="_GoBack"/>
-      <w:bookmarkEnd w:id="0"/>
     </w:p>
     <w:p/>
     <w:p/>

--- a/魔方说明.docx
+++ b/魔方说明.docx
@@ -18,32 +18,21 @@
       <w:r>
         <w:t>3</w:t>
       </w:r>
+      <w:r>
+        <w:t>.unity</w:t>
+      </w:r>
+    </w:p>
+    <w:p>
       <w:bookmarkStart w:id="0" w:name="_GoBack"/>
-      <w:bookmarkEnd w:id="0"/>
-      <w:r>
-        <w:t>.unity</w:t>
-      </w:r>
-    </w:p>
-    <w:p/>
-    <w:p>
-      <w:r>
-        <w:rPr>
-          <w:rFonts w:hint="eastAsia"/>
-        </w:rPr>
-        <w:t>Camera方向，默认是朝向Z轴正方向</w:t>
-      </w:r>
-    </w:p>
-    <w:p/>
-    <w:p>
       <w:r>
         <w:rPr>
           <w:noProof/>
         </w:rPr>
         <w:drawing>
-          <wp:inline distT="0" distB="0" distL="0" distR="0" wp14:anchorId="30667970" wp14:editId="0CF3685B">
-            <wp:extent cx="5274310" cy="1751965"/>
-            <wp:effectExtent l="0" t="0" r="2540" b="635"/>
-            <wp:docPr id="1" name="图片 1"/>
+          <wp:inline distT="0" distB="0" distL="0" distR="0" wp14:anchorId="64D6A6A8" wp14:editId="2F1F8CF0">
+            <wp:extent cx="5274310" cy="3291768"/>
+            <wp:effectExtent l="0" t="0" r="2540" b="4445"/>
+            <wp:docPr id="19" name="图片 19"/>
             <wp:cNvGraphicFramePr>
               <a:graphicFrameLocks xmlns:a="http://schemas.openxmlformats.org/drawingml/2006/main" noChangeAspect="1"/>
             </wp:cNvGraphicFramePr>
@@ -51,23 +40,36 @@
               <a:graphicData uri="http://schemas.openxmlformats.org/drawingml/2006/picture">
                 <pic:pic xmlns:pic="http://schemas.openxmlformats.org/drawingml/2006/picture">
                   <pic:nvPicPr>
-                    <pic:cNvPr id="1" name=""/>
-                    <pic:cNvPicPr/>
+                    <pic:cNvPr id="0" name="Picture 1"/>
+                    <pic:cNvPicPr>
+                      <a:picLocks noChangeAspect="1" noChangeArrowheads="1"/>
+                    </pic:cNvPicPr>
                   </pic:nvPicPr>
                   <pic:blipFill>
-                    <a:blip r:embed="rId6"/>
+                    <a:blip r:embed="rId6">
+                      <a:extLst>
+                        <a:ext uri="{28A0092B-C50C-407E-A947-70E740481C1C}">
+                          <a14:useLocalDpi xmlns:a14="http://schemas.microsoft.com/office/drawing/2010/main" val="0"/>
+                        </a:ext>
+                      </a:extLst>
+                    </a:blip>
+                    <a:srcRect/>
                     <a:stretch>
                       <a:fillRect/>
                     </a:stretch>
                   </pic:blipFill>
-                  <pic:spPr>
+                  <pic:spPr bwMode="auto">
                     <a:xfrm>
                       <a:off x="0" y="0"/>
-                      <a:ext cx="5274310" cy="1751965"/>
+                      <a:ext cx="5274310" cy="3291768"/>
                     </a:xfrm>
                     <a:prstGeom prst="rect">
                       <a:avLst/>
                     </a:prstGeom>
+                    <a:noFill/>
+                    <a:ln>
+                      <a:noFill/>
+                    </a:ln>
                   </pic:spPr>
                 </pic:pic>
               </a:graphicData>
@@ -75,8 +77,16 @@
           </wp:inline>
         </w:drawing>
       </w:r>
-    </w:p>
-    <w:p/>
+      <w:bookmarkEnd w:id="0"/>
+    </w:p>
+    <w:p>
+      <w:r>
+        <w:rPr>
+          <w:rFonts w:hint="eastAsia"/>
+        </w:rPr>
+        <w:t>Camera方向，默认是朝向Z轴正方向</w:t>
+      </w:r>
+    </w:p>
     <w:p/>
     <w:p>
       <w:r>
@@ -84,10 +94,10 @@
           <w:noProof/>
         </w:rPr>
         <w:drawing>
-          <wp:inline distT="0" distB="0" distL="0" distR="0" wp14:anchorId="09A9E961" wp14:editId="566AEB9A">
-            <wp:extent cx="4785775" cy="937341"/>
-            <wp:effectExtent l="0" t="0" r="0" b="0"/>
-            <wp:docPr id="2" name="图片 2"/>
+          <wp:inline distT="0" distB="0" distL="0" distR="0" wp14:anchorId="30667970" wp14:editId="0CF3685B">
+            <wp:extent cx="5274310" cy="1751965"/>
+            <wp:effectExtent l="0" t="0" r="2540" b="635"/>
+            <wp:docPr id="1" name="图片 1"/>
             <wp:cNvGraphicFramePr>
               <a:graphicFrameLocks xmlns:a="http://schemas.openxmlformats.org/drawingml/2006/main" noChangeAspect="1"/>
             </wp:cNvGraphicFramePr>
@@ -107,7 +117,7 @@
                   <pic:spPr>
                     <a:xfrm>
                       <a:off x="0" y="0"/>
-                      <a:ext cx="4785775" cy="937341"/>
+                      <a:ext cx="5274310" cy="1751965"/>
                     </a:xfrm>
                     <a:prstGeom prst="rect">
                       <a:avLst/>
@@ -120,16 +130,18 @@
         </w:drawing>
       </w:r>
     </w:p>
+    <w:p/>
+    <w:p/>
     <w:p>
       <w:r>
         <w:rPr>
           <w:noProof/>
         </w:rPr>
         <w:drawing>
-          <wp:inline distT="0" distB="0" distL="0" distR="0" wp14:anchorId="011996E3" wp14:editId="4DBE3F9B">
-            <wp:extent cx="4801016" cy="937341"/>
+          <wp:inline distT="0" distB="0" distL="0" distR="0" wp14:anchorId="09A9E961" wp14:editId="566AEB9A">
+            <wp:extent cx="4785775" cy="937341"/>
             <wp:effectExtent l="0" t="0" r="0" b="0"/>
-            <wp:docPr id="3" name="图片 3"/>
+            <wp:docPr id="2" name="图片 2"/>
             <wp:cNvGraphicFramePr>
               <a:graphicFrameLocks xmlns:a="http://schemas.openxmlformats.org/drawingml/2006/main" noChangeAspect="1"/>
             </wp:cNvGraphicFramePr>
@@ -149,7 +161,7 @@
                   <pic:spPr>
                     <a:xfrm>
                       <a:off x="0" y="0"/>
-                      <a:ext cx="4801016" cy="937341"/>
+                      <a:ext cx="4785775" cy="937341"/>
                     </a:xfrm>
                     <a:prstGeom prst="rect">
                       <a:avLst/>
@@ -162,17 +174,16 @@
         </w:drawing>
       </w:r>
     </w:p>
-    <w:p/>
     <w:p>
       <w:r>
         <w:rPr>
           <w:noProof/>
         </w:rPr>
         <w:drawing>
-          <wp:inline distT="0" distB="0" distL="0" distR="0" wp14:anchorId="33C37046" wp14:editId="6BB7017F">
-            <wp:extent cx="4877223" cy="1021168"/>
-            <wp:effectExtent l="0" t="0" r="0" b="7620"/>
-            <wp:docPr id="4" name="图片 4"/>
+          <wp:inline distT="0" distB="0" distL="0" distR="0" wp14:anchorId="011996E3" wp14:editId="4DBE3F9B">
+            <wp:extent cx="4801016" cy="937341"/>
+            <wp:effectExtent l="0" t="0" r="0" b="0"/>
+            <wp:docPr id="3" name="图片 3"/>
             <wp:cNvGraphicFramePr>
               <a:graphicFrameLocks xmlns:a="http://schemas.openxmlformats.org/drawingml/2006/main" noChangeAspect="1"/>
             </wp:cNvGraphicFramePr>
@@ -192,7 +203,7 @@
                   <pic:spPr>
                     <a:xfrm>
                       <a:off x="0" y="0"/>
-                      <a:ext cx="4877223" cy="1021168"/>
+                      <a:ext cx="4801016" cy="937341"/>
                     </a:xfrm>
                     <a:prstGeom prst="rect">
                       <a:avLst/>
@@ -211,11 +222,12 @@
         <w:rPr>
           <w:noProof/>
         </w:rPr>
+        <w:lastRenderedPageBreak/>
         <w:drawing>
-          <wp:inline distT="0" distB="0" distL="0" distR="0" wp14:anchorId="2B5408B5" wp14:editId="51DEC02D">
-            <wp:extent cx="4892464" cy="1013548"/>
-            <wp:effectExtent l="0" t="0" r="3810" b="0"/>
-            <wp:docPr id="5" name="图片 5"/>
+          <wp:inline distT="0" distB="0" distL="0" distR="0" wp14:anchorId="33C37046" wp14:editId="6BB7017F">
+            <wp:extent cx="4877223" cy="1021168"/>
+            <wp:effectExtent l="0" t="0" r="0" b="7620"/>
+            <wp:docPr id="4" name="图片 4"/>
             <wp:cNvGraphicFramePr>
               <a:graphicFrameLocks xmlns:a="http://schemas.openxmlformats.org/drawingml/2006/main" noChangeAspect="1"/>
             </wp:cNvGraphicFramePr>
@@ -235,7 +247,7 @@
                   <pic:spPr>
                     <a:xfrm>
                       <a:off x="0" y="0"/>
-                      <a:ext cx="4892464" cy="1013548"/>
+                      <a:ext cx="4877223" cy="1021168"/>
                     </a:xfrm>
                     <a:prstGeom prst="rect">
                       <a:avLst/>
@@ -248,16 +260,17 @@
         </w:drawing>
       </w:r>
     </w:p>
+    <w:p/>
     <w:p>
       <w:r>
         <w:rPr>
           <w:noProof/>
         </w:rPr>
         <w:drawing>
-          <wp:inline distT="0" distB="0" distL="0" distR="0" wp14:anchorId="2C50D360" wp14:editId="33C9C8BE">
-            <wp:extent cx="4823878" cy="960203"/>
-            <wp:effectExtent l="0" t="0" r="0" b="0"/>
-            <wp:docPr id="6" name="图片 6"/>
+          <wp:inline distT="0" distB="0" distL="0" distR="0" wp14:anchorId="2B5408B5" wp14:editId="51DEC02D">
+            <wp:extent cx="4892464" cy="1013548"/>
+            <wp:effectExtent l="0" t="0" r="3810" b="0"/>
+            <wp:docPr id="5" name="图片 5"/>
             <wp:cNvGraphicFramePr>
               <a:graphicFrameLocks xmlns:a="http://schemas.openxmlformats.org/drawingml/2006/main" noChangeAspect="1"/>
             </wp:cNvGraphicFramePr>
@@ -277,7 +290,7 @@
                   <pic:spPr>
                     <a:xfrm>
                       <a:off x="0" y="0"/>
-                      <a:ext cx="4823878" cy="960203"/>
+                      <a:ext cx="4892464" cy="1013548"/>
                     </a:xfrm>
                     <a:prstGeom prst="rect">
                       <a:avLst/>
@@ -295,12 +308,11 @@
         <w:rPr>
           <w:noProof/>
         </w:rPr>
-        <w:lastRenderedPageBreak/>
         <w:drawing>
-          <wp:inline distT="0" distB="0" distL="0" distR="0" wp14:anchorId="3596180E" wp14:editId="5A25A5FA">
-            <wp:extent cx="4831499" cy="944962"/>
-            <wp:effectExtent l="0" t="0" r="7620" b="7620"/>
-            <wp:docPr id="7" name="图片 7"/>
+          <wp:inline distT="0" distB="0" distL="0" distR="0" wp14:anchorId="2C50D360" wp14:editId="33C9C8BE">
+            <wp:extent cx="4823878" cy="960203"/>
+            <wp:effectExtent l="0" t="0" r="0" b="0"/>
+            <wp:docPr id="6" name="图片 6"/>
             <wp:cNvGraphicFramePr>
               <a:graphicFrameLocks xmlns:a="http://schemas.openxmlformats.org/drawingml/2006/main" noChangeAspect="1"/>
             </wp:cNvGraphicFramePr>
@@ -320,7 +332,7 @@
                   <pic:spPr>
                     <a:xfrm>
                       <a:off x="0" y="0"/>
-                      <a:ext cx="4831499" cy="944962"/>
+                      <a:ext cx="4823878" cy="960203"/>
                     </a:xfrm>
                     <a:prstGeom prst="rect">
                       <a:avLst/>
@@ -333,17 +345,16 @@
         </w:drawing>
       </w:r>
     </w:p>
-    <w:p/>
     <w:p>
       <w:r>
         <w:rPr>
           <w:noProof/>
         </w:rPr>
         <w:drawing>
-          <wp:inline distT="0" distB="0" distL="0" distR="0" wp14:anchorId="7A42C119" wp14:editId="6DF6DE01">
-            <wp:extent cx="4724809" cy="3132091"/>
-            <wp:effectExtent l="0" t="0" r="0" b="0"/>
-            <wp:docPr id="8" name="图片 8"/>
+          <wp:inline distT="0" distB="0" distL="0" distR="0" wp14:anchorId="3596180E" wp14:editId="5A25A5FA">
+            <wp:extent cx="4831499" cy="944962"/>
+            <wp:effectExtent l="0" t="0" r="7620" b="7620"/>
+            <wp:docPr id="7" name="图片 7"/>
             <wp:cNvGraphicFramePr>
               <a:graphicFrameLocks xmlns:a="http://schemas.openxmlformats.org/drawingml/2006/main" noChangeAspect="1"/>
             </wp:cNvGraphicFramePr>
@@ -363,7 +374,7 @@
                   <pic:spPr>
                     <a:xfrm>
                       <a:off x="0" y="0"/>
-                      <a:ext cx="4724809" cy="3132091"/>
+                      <a:ext cx="4831499" cy="944962"/>
                     </a:xfrm>
                     <a:prstGeom prst="rect">
                       <a:avLst/>
@@ -379,19 +390,14 @@
     <w:p/>
     <w:p>
       <w:r>
-        <w:t>o----&gt; X</w:t>
-      </w:r>
-    </w:p>
-    <w:p>
-      <w:r>
         <w:rPr>
           <w:noProof/>
         </w:rPr>
         <w:drawing>
-          <wp:inline distT="0" distB="0" distL="0" distR="0" wp14:anchorId="77F55D46" wp14:editId="1B084D87">
-            <wp:extent cx="4671465" cy="998307"/>
+          <wp:inline distT="0" distB="0" distL="0" distR="0" wp14:anchorId="7A42C119" wp14:editId="6DF6DE01">
+            <wp:extent cx="4724809" cy="3132091"/>
             <wp:effectExtent l="0" t="0" r="0" b="0"/>
-            <wp:docPr id="9" name="图片 9"/>
+            <wp:docPr id="8" name="图片 8"/>
             <wp:cNvGraphicFramePr>
               <a:graphicFrameLocks xmlns:a="http://schemas.openxmlformats.org/drawingml/2006/main" noChangeAspect="1"/>
             </wp:cNvGraphicFramePr>
@@ -411,7 +417,7 @@
                   <pic:spPr>
                     <a:xfrm>
                       <a:off x="0" y="0"/>
-                      <a:ext cx="4671465" cy="998307"/>
+                      <a:ext cx="4724809" cy="3132091"/>
                     </a:xfrm>
                     <a:prstGeom prst="rect">
                       <a:avLst/>
@@ -427,15 +433,20 @@
     <w:p/>
     <w:p>
       <w:r>
+        <w:t>o----&gt; X</w:t>
+      </w:r>
+    </w:p>
+    <w:p>
+      <w:r>
         <w:rPr>
           <w:noProof/>
         </w:rPr>
         <w:lastRenderedPageBreak/>
         <w:drawing>
-          <wp:inline distT="0" distB="0" distL="0" distR="0" wp14:anchorId="3C5F4859" wp14:editId="2E674C55">
-            <wp:extent cx="4671465" cy="3254022"/>
-            <wp:effectExtent l="0" t="0" r="0" b="3810"/>
-            <wp:docPr id="10" name="图片 10"/>
+          <wp:inline distT="0" distB="0" distL="0" distR="0" wp14:anchorId="77F55D46" wp14:editId="1B084D87">
+            <wp:extent cx="4671465" cy="998307"/>
+            <wp:effectExtent l="0" t="0" r="0" b="0"/>
+            <wp:docPr id="9" name="图片 9"/>
             <wp:cNvGraphicFramePr>
               <a:graphicFrameLocks xmlns:a="http://schemas.openxmlformats.org/drawingml/2006/main" noChangeAspect="1"/>
             </wp:cNvGraphicFramePr>
@@ -455,6 +466,49 @@
                   <pic:spPr>
                     <a:xfrm>
                       <a:off x="0" y="0"/>
+                      <a:ext cx="4671465" cy="998307"/>
+                    </a:xfrm>
+                    <a:prstGeom prst="rect">
+                      <a:avLst/>
+                    </a:prstGeom>
+                  </pic:spPr>
+                </pic:pic>
+              </a:graphicData>
+            </a:graphic>
+          </wp:inline>
+        </w:drawing>
+      </w:r>
+    </w:p>
+    <w:p/>
+    <w:p>
+      <w:r>
+        <w:rPr>
+          <w:noProof/>
+        </w:rPr>
+        <w:drawing>
+          <wp:inline distT="0" distB="0" distL="0" distR="0" wp14:anchorId="3C5F4859" wp14:editId="2E674C55">
+            <wp:extent cx="4671465" cy="3254022"/>
+            <wp:effectExtent l="0" t="0" r="0" b="3810"/>
+            <wp:docPr id="10" name="图片 10"/>
+            <wp:cNvGraphicFramePr>
+              <a:graphicFrameLocks xmlns:a="http://schemas.openxmlformats.org/drawingml/2006/main" noChangeAspect="1"/>
+            </wp:cNvGraphicFramePr>
+            <a:graphic xmlns:a="http://schemas.openxmlformats.org/drawingml/2006/main">
+              <a:graphicData uri="http://schemas.openxmlformats.org/drawingml/2006/picture">
+                <pic:pic xmlns:pic="http://schemas.openxmlformats.org/drawingml/2006/picture">
+                  <pic:nvPicPr>
+                    <pic:cNvPr id="1" name=""/>
+                    <pic:cNvPicPr/>
+                  </pic:nvPicPr>
+                  <pic:blipFill>
+                    <a:blip r:embed="rId16"/>
+                    <a:stretch>
+                      <a:fillRect/>
+                    </a:stretch>
+                  </pic:blipFill>
+                  <pic:spPr>
+                    <a:xfrm>
+                      <a:off x="0" y="0"/>
                       <a:ext cx="4671465" cy="3254022"/>
                     </a:xfrm>
                     <a:prstGeom prst="rect">
@@ -477,127 +531,6 @@
     <w:p/>
     <w:p/>
     <w:p>
-      <w:hyperlink r:id="rId16" w:history="1">
-        <w:r>
-          <w:rPr>
-            <w:rStyle w:val="a7"/>
-          </w:rPr>
-          <w:t>https://blog.csdn.net/zhinanpolang/article/details/82912325</w:t>
-        </w:r>
-      </w:hyperlink>
-    </w:p>
-    <w:p>
-      <w:r>
-        <w:rPr>
-          <w:rFonts w:hint="eastAsia"/>
-        </w:rPr>
-        <w:t xml:space="preserve">　这样我们就得到了二维坐标下向量围绕圆点的逆时针旋转公式。</w:t>
-      </w:r>
-    </w:p>
-    <w:p>
-      <w:r>
-        <w:rPr>
-          <w:rFonts w:hint="eastAsia"/>
-        </w:rPr>
-        <w:t xml:space="preserve">　　现在把 </w:t>
-      </w:r>
-      <w:r>
-        <w:t xml:space="preserve"> cosA = x0 / |R| 和 sinA = y0 / |R|  代入上面的式子，得到：</w:t>
-      </w:r>
-    </w:p>
-    <w:p/>
-    <w:p>
-      <w:r>
-        <w:t>x1 = |R| *（x0 * cosB / |R| - y0 * sinB / |R|）=&gt;  x1 = x0 * cosB - y0 * sinB</w:t>
-      </w:r>
-    </w:p>
-    <w:p/>
-    <w:p>
-      <w:r>
-        <w:t>y1 = |R| *（y0 * cosB / |R| + x0 * sinB / |R|）=&gt;y1 = x0 * sinB + y0 * cosB</w:t>
-      </w:r>
-    </w:p>
-    <w:p/>
-    <w:p>
-      <w:r>
-        <w:rPr>
-          <w:rFonts w:hint="eastAsia"/>
-        </w:rPr>
-        <w:t xml:space="preserve">　顺时针旋转就</w:t>
-      </w:r>
-      <w:proofErr w:type="gramStart"/>
-      <w:r>
-        <w:rPr>
-          <w:rFonts w:hint="eastAsia"/>
-        </w:rPr>
-        <w:t>把角度</w:t>
-      </w:r>
-      <w:proofErr w:type="gramEnd"/>
-      <w:r>
-        <w:rPr>
-          <w:rFonts w:hint="eastAsia"/>
-        </w:rPr>
-        <w:t>变为负：</w:t>
-      </w:r>
-    </w:p>
-    <w:p/>
-    <w:p>
-      <w:r>
-        <w:rPr>
-          <w:rFonts w:hint="eastAsia"/>
-        </w:rPr>
-        <w:t xml:space="preserve">　　</w:t>
-      </w:r>
-      <w:r>
-        <w:t>x1 = x0 * cos（-B） - y0 * sin（-B） =&gt;  x1 = x0 * cosB + y0 * sinB</w:t>
-      </w:r>
-    </w:p>
-    <w:p/>
-    <w:p>
-      <w:r>
-        <w:rPr>
-          <w:rFonts w:hint="eastAsia"/>
-        </w:rPr>
-        <w:t xml:space="preserve">　　</w:t>
-      </w:r>
-      <w:r>
-        <w:t>y1 = x0 * sin（-B） + y0 * cos（-B）=&gt;  y1 = -x0 * sinB + y0 * cosB</w:t>
-      </w:r>
-    </w:p>
-    <w:p>
-      <w:r>
-        <w:rPr>
-          <w:rFonts w:hint="eastAsia"/>
-        </w:rPr>
-        <w:t>——</w:t>
-      </w:r>
-      <w:proofErr w:type="gramStart"/>
-      <w:r>
-        <w:rPr>
-          <w:rFonts w:hint="eastAsia"/>
-        </w:rPr>
-        <w:t>——————————————</w:t>
-      </w:r>
-      <w:proofErr w:type="gramEnd"/>
-    </w:p>
-    <w:p>
-      <w:r>
-        <w:rPr>
-          <w:rFonts w:hint="eastAsia"/>
-        </w:rPr>
-        <w:t>版权声明：本文为</w:t>
-      </w:r>
-      <w:r>
-        <w:t>CSDN博主「NoEndForLearning」的原创文章，遵循 CC 4.0 BY-SA 版权协议，转载请附上原文出处链接及本声明。</w:t>
-      </w:r>
-    </w:p>
-    <w:p>
-      <w:r>
-        <w:rPr>
-          <w:rFonts w:hint="eastAsia"/>
-        </w:rPr>
-        <w:t>原文链接：</w:t>
-      </w:r>
       <w:hyperlink r:id="rId17" w:history="1">
         <w:r>
           <w:rPr>
@@ -607,69 +540,118 @@
         </w:r>
       </w:hyperlink>
     </w:p>
-    <w:p/>
-    <w:p/>
-    <w:p>
-      <w:r>
-        <w:rPr>
-          <w:noProof/>
+    <w:p>
+      <w:r>
+        <w:rPr>
+          <w:rFonts w:hint="eastAsia"/>
+        </w:rPr>
+        <w:t xml:space="preserve">　这样我们就得到了二维坐标下向量围绕圆点的逆时针旋转公式。</w:t>
+      </w:r>
+    </w:p>
+    <w:p>
+      <w:r>
+        <w:rPr>
+          <w:rFonts w:hint="eastAsia"/>
+        </w:rPr>
+        <w:t xml:space="preserve">　　现在把 </w:t>
+      </w:r>
+      <w:r>
+        <w:t xml:space="preserve"> cosA = x0 / |R| 和 sinA = y0 / |R|  代入上面的式子，得到：</w:t>
+      </w:r>
+    </w:p>
+    <w:p/>
+    <w:p>
+      <w:r>
+        <w:t>x1 = |R| *（x0 * cosB / |R| - y0 * sinB / |R|）=&gt;  x1 = x0 * cosB - y0 * sinB</w:t>
+      </w:r>
+    </w:p>
+    <w:p/>
+    <w:p>
+      <w:r>
+        <w:t>y1 = |R| *（y0 * cosB / |R| + x0 * sinB / |R|）=&gt;y1 = x0 * sinB + y0 * cosB</w:t>
+      </w:r>
+    </w:p>
+    <w:p/>
+    <w:p>
+      <w:r>
+        <w:rPr>
+          <w:rFonts w:hint="eastAsia"/>
+        </w:rPr>
+        <w:t xml:space="preserve">　顺时针旋转就把角度变为负：</w:t>
+      </w:r>
+    </w:p>
+    <w:p/>
+    <w:p>
+      <w:r>
+        <w:rPr>
+          <w:rFonts w:hint="eastAsia"/>
+        </w:rPr>
+        <w:t xml:space="preserve">　　</w:t>
+      </w:r>
+      <w:r>
+        <w:t>x1 = x0 * cos（-B） - y0 * sin（-B） =&gt;  x1 = x0 * cosB + y0 * sinB</w:t>
+      </w:r>
+    </w:p>
+    <w:p/>
+    <w:p>
+      <w:r>
+        <w:rPr>
+          <w:rFonts w:hint="eastAsia"/>
+        </w:rPr>
+        <w:t xml:space="preserve">　　</w:t>
+      </w:r>
+      <w:r>
+        <w:t>y1 = x0 * sin（-B） + y0 * cos（-B）=&gt;  y1 = -x0 * sinB + y0 * cosB</w:t>
+      </w:r>
+    </w:p>
+    <w:p>
+      <w:r>
+        <w:rPr>
+          <w:rFonts w:hint="eastAsia"/>
+        </w:rPr>
+        <w:t>————————————————</w:t>
+      </w:r>
+    </w:p>
+    <w:p>
+      <w:r>
+        <w:rPr>
+          <w:rFonts w:hint="eastAsia"/>
+        </w:rPr>
+        <w:t>版权声明：本文为</w:t>
+      </w:r>
+      <w:r>
+        <w:t>CSDN博主「NoEndForLearning」的原创文章，遵循 CC 4.0 BY-SA 版权协议，转载请附上原文出处链接及本声明。</w:t>
+      </w:r>
+    </w:p>
+    <w:p>
+      <w:r>
+        <w:rPr>
+          <w:rFonts w:hint="eastAsia"/>
         </w:rPr>
         <w:lastRenderedPageBreak/>
+        <w:t>原文链接：</w:t>
+      </w:r>
+      <w:hyperlink r:id="rId18" w:history="1">
+        <w:r>
+          <w:rPr>
+            <w:rStyle w:val="a7"/>
+          </w:rPr>
+          <w:t>https://blog.csdn.net/zhinanpolang/article/details/82912325</w:t>
+        </w:r>
+      </w:hyperlink>
+    </w:p>
+    <w:p/>
+    <w:p/>
+    <w:p>
+      <w:r>
+        <w:rPr>
+          <w:noProof/>
+        </w:rPr>
         <w:drawing>
           <wp:inline distT="0" distB="0" distL="0" distR="0" wp14:anchorId="3FDD92C4" wp14:editId="32543375">
             <wp:extent cx="3017782" cy="1104996"/>
             <wp:effectExtent l="0" t="0" r="0" b="0"/>
             <wp:docPr id="13" name="图片 13"/>
-            <wp:cNvGraphicFramePr>
-              <a:graphicFrameLocks xmlns:a="http://schemas.openxmlformats.org/drawingml/2006/main" noChangeAspect="1"/>
-            </wp:cNvGraphicFramePr>
-            <a:graphic xmlns:a="http://schemas.openxmlformats.org/drawingml/2006/main">
-              <a:graphicData uri="http://schemas.openxmlformats.org/drawingml/2006/picture">
-                <pic:pic xmlns:pic="http://schemas.openxmlformats.org/drawingml/2006/picture">
-                  <pic:nvPicPr>
-                    <pic:cNvPr id="1" name=""/>
-                    <pic:cNvPicPr/>
-                  </pic:nvPicPr>
-                  <pic:blipFill>
-                    <a:blip r:embed="rId18"/>
-                    <a:stretch>
-                      <a:fillRect/>
-                    </a:stretch>
-                  </pic:blipFill>
-                  <pic:spPr>
-                    <a:xfrm>
-                      <a:off x="0" y="0"/>
-                      <a:ext cx="3017782" cy="1104996"/>
-                    </a:xfrm>
-                    <a:prstGeom prst="rect">
-                      <a:avLst/>
-                    </a:prstGeom>
-                  </pic:spPr>
-                </pic:pic>
-              </a:graphicData>
-            </a:graphic>
-          </wp:inline>
-        </w:drawing>
-      </w:r>
-      <w:r>
-        <w:rPr>
-          <w:rFonts w:hint="eastAsia"/>
-          <w:noProof/>
-        </w:rPr>
-        <w:t>、</w:t>
-      </w:r>
-    </w:p>
-    <w:p/>
-    <w:p>
-      <w:r>
-        <w:rPr>
-          <w:noProof/>
-        </w:rPr>
-        <w:drawing>
-          <wp:inline distT="0" distB="0" distL="0" distR="0" wp14:anchorId="2AF98543" wp14:editId="417A29B7">
-            <wp:extent cx="2911092" cy="1173582"/>
-            <wp:effectExtent l="0" t="0" r="3810" b="7620"/>
-            <wp:docPr id="12" name="图片 12"/>
             <wp:cNvGraphicFramePr>
               <a:graphicFrameLocks xmlns:a="http://schemas.openxmlformats.org/drawingml/2006/main" noChangeAspect="1"/>
             </wp:cNvGraphicFramePr>
@@ -689,7 +671,7 @@
                   <pic:spPr>
                     <a:xfrm>
                       <a:off x="0" y="0"/>
-                      <a:ext cx="2911092" cy="1173582"/>
+                      <a:ext cx="3017782" cy="1104996"/>
                     </a:xfrm>
                     <a:prstGeom prst="rect">
                       <a:avLst/>
@@ -701,16 +683,14 @@
           </wp:inline>
         </w:drawing>
       </w:r>
-    </w:p>
-    <w:p>
       <w:r>
         <w:rPr>
           <w:rFonts w:hint="eastAsia"/>
-        </w:rPr>
-        <w:t>双镜子，尚有bug</w:t>
-      </w:r>
-    </w:p>
-    <w:p/>
+          <w:noProof/>
+        </w:rPr>
+        <w:t>、</w:t>
+      </w:r>
+    </w:p>
     <w:p/>
     <w:p>
       <w:r>
@@ -718,10 +698,10 @@
           <w:noProof/>
         </w:rPr>
         <w:drawing>
-          <wp:inline distT="0" distB="0" distL="0" distR="0" wp14:anchorId="48DBB652" wp14:editId="2FEE3A49">
-            <wp:extent cx="2911092" cy="3490262"/>
-            <wp:effectExtent l="0" t="0" r="3810" b="0"/>
-            <wp:docPr id="11" name="图片 11"/>
+          <wp:inline distT="0" distB="0" distL="0" distR="0" wp14:anchorId="2AF98543" wp14:editId="417A29B7">
+            <wp:extent cx="2911092" cy="1173582"/>
+            <wp:effectExtent l="0" t="0" r="3810" b="7620"/>
+            <wp:docPr id="12" name="图片 12"/>
             <wp:cNvGraphicFramePr>
               <a:graphicFrameLocks xmlns:a="http://schemas.openxmlformats.org/drawingml/2006/main" noChangeAspect="1"/>
             </wp:cNvGraphicFramePr>
@@ -741,7 +721,7 @@
                   <pic:spPr>
                     <a:xfrm>
                       <a:off x="0" y="0"/>
-                      <a:ext cx="2911092" cy="3490262"/>
+                      <a:ext cx="2911092" cy="1173582"/>
                     </a:xfrm>
                     <a:prstGeom prst="rect">
                       <a:avLst/>
@@ -754,18 +734,26 @@
         </w:drawing>
       </w:r>
     </w:p>
-    <w:p/>
-    <w:p>
-      <w:r>
-        <w:rPr>
-          <w:noProof/>
-        </w:rPr>
-        <w:lastRenderedPageBreak/>
+    <w:p>
+      <w:r>
+        <w:rPr>
+          <w:rFonts w:hint="eastAsia"/>
+        </w:rPr>
+        <w:t>双镜子，尚有bug</w:t>
+      </w:r>
+    </w:p>
+    <w:p/>
+    <w:p/>
+    <w:p>
+      <w:r>
+        <w:rPr>
+          <w:noProof/>
+        </w:rPr>
         <w:drawing>
-          <wp:inline distT="0" distB="0" distL="0" distR="0" wp14:anchorId="3F88B539" wp14:editId="7A9D1788">
-            <wp:extent cx="2591025" cy="3520745"/>
-            <wp:effectExtent l="0" t="0" r="0" b="3810"/>
-            <wp:docPr id="14" name="图片 14"/>
+          <wp:inline distT="0" distB="0" distL="0" distR="0" wp14:anchorId="48DBB652" wp14:editId="2FEE3A49">
+            <wp:extent cx="2911092" cy="3490262"/>
+            <wp:effectExtent l="0" t="0" r="3810" b="0"/>
+            <wp:docPr id="11" name="图片 11"/>
             <wp:cNvGraphicFramePr>
               <a:graphicFrameLocks xmlns:a="http://schemas.openxmlformats.org/drawingml/2006/main" noChangeAspect="1"/>
             </wp:cNvGraphicFramePr>
@@ -785,7 +773,7 @@
                   <pic:spPr>
                     <a:xfrm>
                       <a:off x="0" y="0"/>
-                      <a:ext cx="2591025" cy="3520745"/>
+                      <a:ext cx="2911092" cy="3490262"/>
                     </a:xfrm>
                     <a:prstGeom prst="rect">
                       <a:avLst/>
@@ -799,17 +787,17 @@
       </w:r>
     </w:p>
     <w:p/>
-    <w:p/>
-    <w:p>
-      <w:r>
-        <w:rPr>
-          <w:noProof/>
-        </w:rPr>
+    <w:p>
+      <w:r>
+        <w:rPr>
+          <w:noProof/>
+        </w:rPr>
+        <w:lastRenderedPageBreak/>
         <w:drawing>
-          <wp:inline distT="0" distB="0" distL="0" distR="0" wp14:anchorId="4D149B5E" wp14:editId="51BAA5FB">
-            <wp:extent cx="5274310" cy="3409315"/>
-            <wp:effectExtent l="0" t="0" r="2540" b="635"/>
-            <wp:docPr id="17" name="图片 17"/>
+          <wp:inline distT="0" distB="0" distL="0" distR="0" wp14:anchorId="3F88B539" wp14:editId="7A9D1788">
+            <wp:extent cx="2591025" cy="3520745"/>
+            <wp:effectExtent l="0" t="0" r="0" b="3810"/>
+            <wp:docPr id="14" name="图片 14"/>
             <wp:cNvGraphicFramePr>
               <a:graphicFrameLocks xmlns:a="http://schemas.openxmlformats.org/drawingml/2006/main" noChangeAspect="1"/>
             </wp:cNvGraphicFramePr>
@@ -829,7 +817,7 @@
                   <pic:spPr>
                     <a:xfrm>
                       <a:off x="0" y="0"/>
-                      <a:ext cx="5274310" cy="3409315"/>
+                      <a:ext cx="2591025" cy="3520745"/>
                     </a:xfrm>
                     <a:prstGeom prst="rect">
                       <a:avLst/>
@@ -849,12 +837,11 @@
         <w:rPr>
           <w:noProof/>
         </w:rPr>
-        <w:lastRenderedPageBreak/>
         <w:drawing>
-          <wp:inline distT="0" distB="0" distL="0" distR="0" wp14:anchorId="47ADCA13" wp14:editId="6FCD9ADA">
-            <wp:extent cx="5274310" cy="2414905"/>
-            <wp:effectExtent l="0" t="0" r="2540" b="4445"/>
-            <wp:docPr id="18" name="图片 18"/>
+          <wp:inline distT="0" distB="0" distL="0" distR="0" wp14:anchorId="4D149B5E" wp14:editId="51BAA5FB">
+            <wp:extent cx="5274310" cy="3409315"/>
+            <wp:effectExtent l="0" t="0" r="2540" b="635"/>
+            <wp:docPr id="17" name="图片 17"/>
             <wp:cNvGraphicFramePr>
               <a:graphicFrameLocks xmlns:a="http://schemas.openxmlformats.org/drawingml/2006/main" noChangeAspect="1"/>
             </wp:cNvGraphicFramePr>
@@ -874,7 +861,7 @@
                   <pic:spPr>
                     <a:xfrm>
                       <a:off x="0" y="0"/>
-                      <a:ext cx="5274310" cy="2414905"/>
+                      <a:ext cx="5274310" cy="3409315"/>
                     </a:xfrm>
                     <a:prstGeom prst="rect">
                       <a:avLst/>
@@ -889,37 +876,17 @@
     </w:p>
     <w:p/>
     <w:p/>
-    <w:p/>
-    <w:p>
-      <w:r>
-        <w:t>B</w:t>
-      </w:r>
-      <w:r>
-        <w:rPr>
-          <w:rFonts w:hint="eastAsia"/>
-        </w:rPr>
-        <w:t xml:space="preserve">uild后 </w:t>
-      </w:r>
-      <w:r>
-        <w:t xml:space="preserve"> </w:t>
-      </w:r>
-      <w:r>
-        <w:rPr>
-          <w:rFonts w:hint="eastAsia"/>
-        </w:rPr>
-        <w:t>颜色失真</w:t>
-      </w:r>
-    </w:p>
-    <w:p>
-      <w:r>
-        <w:rPr>
-          <w:noProof/>
-        </w:rPr>
+    <w:p>
+      <w:r>
+        <w:rPr>
+          <w:noProof/>
+        </w:rPr>
+        <w:lastRenderedPageBreak/>
         <w:drawing>
-          <wp:inline distT="0" distB="0" distL="0" distR="0" wp14:anchorId="5CF24C3B" wp14:editId="44372001">
-            <wp:extent cx="5274310" cy="4135120"/>
-            <wp:effectExtent l="0" t="0" r="2540" b="0"/>
-            <wp:docPr id="15" name="图片 15"/>
+          <wp:inline distT="0" distB="0" distL="0" distR="0" wp14:anchorId="47ADCA13" wp14:editId="6FCD9ADA">
+            <wp:extent cx="5274310" cy="2414905"/>
+            <wp:effectExtent l="0" t="0" r="2540" b="4445"/>
+            <wp:docPr id="18" name="图片 18"/>
             <wp:cNvGraphicFramePr>
               <a:graphicFrameLocks xmlns:a="http://schemas.openxmlformats.org/drawingml/2006/main" noChangeAspect="1"/>
             </wp:cNvGraphicFramePr>
@@ -939,6 +906,71 @@
                   <pic:spPr>
                     <a:xfrm>
                       <a:off x="0" y="0"/>
+                      <a:ext cx="5274310" cy="2414905"/>
+                    </a:xfrm>
+                    <a:prstGeom prst="rect">
+                      <a:avLst/>
+                    </a:prstGeom>
+                  </pic:spPr>
+                </pic:pic>
+              </a:graphicData>
+            </a:graphic>
+          </wp:inline>
+        </w:drawing>
+      </w:r>
+    </w:p>
+    <w:p/>
+    <w:p/>
+    <w:p/>
+    <w:p>
+      <w:r>
+        <w:t>B</w:t>
+      </w:r>
+      <w:r>
+        <w:rPr>
+          <w:rFonts w:hint="eastAsia"/>
+        </w:rPr>
+        <w:t xml:space="preserve">uild后 </w:t>
+      </w:r>
+      <w:r>
+        <w:t xml:space="preserve"> </w:t>
+      </w:r>
+      <w:r>
+        <w:rPr>
+          <w:rFonts w:hint="eastAsia"/>
+        </w:rPr>
+        <w:t>颜色失真</w:t>
+      </w:r>
+    </w:p>
+    <w:p>
+      <w:r>
+        <w:rPr>
+          <w:noProof/>
+        </w:rPr>
+        <w:drawing>
+          <wp:inline distT="0" distB="0" distL="0" distR="0" wp14:anchorId="5CF24C3B" wp14:editId="44372001">
+            <wp:extent cx="5274310" cy="4135120"/>
+            <wp:effectExtent l="0" t="0" r="2540" b="0"/>
+            <wp:docPr id="15" name="图片 15"/>
+            <wp:cNvGraphicFramePr>
+              <a:graphicFrameLocks xmlns:a="http://schemas.openxmlformats.org/drawingml/2006/main" noChangeAspect="1"/>
+            </wp:cNvGraphicFramePr>
+            <a:graphic xmlns:a="http://schemas.openxmlformats.org/drawingml/2006/main">
+              <a:graphicData uri="http://schemas.openxmlformats.org/drawingml/2006/picture">
+                <pic:pic xmlns:pic="http://schemas.openxmlformats.org/drawingml/2006/picture">
+                  <pic:nvPicPr>
+                    <pic:cNvPr id="1" name=""/>
+                    <pic:cNvPicPr/>
+                  </pic:nvPicPr>
+                  <pic:blipFill>
+                    <a:blip r:embed="rId25"/>
+                    <a:stretch>
+                      <a:fillRect/>
+                    </a:stretch>
+                  </pic:blipFill>
+                  <pic:spPr>
+                    <a:xfrm>
+                      <a:off x="0" y="0"/>
                       <a:ext cx="5274310" cy="4135120"/>
                     </a:xfrm>
                     <a:prstGeom prst="rect">
@@ -984,7 +1016,7 @@
                     <pic:cNvPicPr/>
                   </pic:nvPicPr>
                   <pic:blipFill>
-                    <a:blip r:embed="rId25"/>
+                    <a:blip r:embed="rId26"/>
                     <a:stretch>
                       <a:fillRect/>
                     </a:stretch>
